--- a/车库/车库（完成）.docx
+++ b/车库/车库（完成）.docx
@@ -176,10 +176,10 @@
             <v:path o:extrusionok="f" gradientshapeok="t" o:connecttype="rect"/>
             <o:lock v:ext="edit" aspectratio="t"/>
           </v:shapetype>
-          <v:shape id="_x0000_i1025" type="#_x0000_t75" style="width:415.5pt;height:222.75pt" o:ole="">
+          <v:shape id="_x0000_i1025" type="#_x0000_t75" style="width:415.7pt;height:222.8pt" o:ole="">
             <v:imagedata r:id="rId9" o:title=""/>
           </v:shape>
-          <o:OLEObject Type="Embed" ProgID="Visio.Drawing.11" ShapeID="_x0000_i1025" DrawAspect="Content" ObjectID="_1435378938" r:id="rId10"/>
+          <o:OLEObject Type="Embed" ProgID="Visio.Drawing.11" ShapeID="_x0000_i1025" DrawAspect="Content" ObjectID="_1436272255" r:id="rId10"/>
         </w:object>
       </w:r>
     </w:p>
@@ -190,10 +190,10 @@
       </w:pPr>
       <w:r>
         <w:object w:dxaOrig="7991" w:dyaOrig="4889">
-          <v:shape id="_x0000_i1026" type="#_x0000_t75" style="width:399.75pt;height:244.5pt" o:ole="">
+          <v:shape id="_x0000_i1026" type="#_x0000_t75" style="width:400.1pt;height:244.55pt" o:ole="">
             <v:imagedata r:id="rId11" o:title=""/>
           </v:shape>
-          <o:OLEObject Type="Embed" ProgID="Visio.Drawing.11" ShapeID="_x0000_i1026" DrawAspect="Content" ObjectID="_1435378939" r:id="rId12"/>
+          <o:OLEObject Type="Embed" ProgID="Visio.Drawing.11" ShapeID="_x0000_i1026" DrawAspect="Content" ObjectID="_1436272256" r:id="rId12"/>
         </w:object>
       </w:r>
     </w:p>
@@ -204,10 +204,10 @@
       </w:pPr>
       <w:r>
         <w:object w:dxaOrig="10666" w:dyaOrig="4749">
-          <v:shape id="_x0000_i1027" type="#_x0000_t75" style="width:414.75pt;height:184.5pt" o:ole="">
+          <v:shape id="_x0000_i1027" type="#_x0000_t75" style="width:415pt;height:184.75pt" o:ole="">
             <v:imagedata r:id="rId13" o:title=""/>
           </v:shape>
-          <o:OLEObject Type="Embed" ProgID="Visio.Drawing.11" ShapeID="_x0000_i1027" DrawAspect="Content" ObjectID="_1435378940" r:id="rId14"/>
+          <o:OLEObject Type="Embed" ProgID="Visio.Drawing.11" ShapeID="_x0000_i1027" DrawAspect="Content" ObjectID="_1436272257" r:id="rId14"/>
         </w:object>
       </w:r>
     </w:p>
@@ -230,10 +230,10 @@
       </w:pPr>
       <w:r>
         <w:object w:dxaOrig="3060" w:dyaOrig="1442">
-          <v:shape id="_x0000_i1028" type="#_x0000_t75" style="width:153pt;height:1in" o:ole="">
+          <v:shape id="_x0000_i1028" type="#_x0000_t75" style="width:152.85pt;height:1in" o:ole="">
             <v:imagedata r:id="rId15" o:title=""/>
           </v:shape>
-          <o:OLEObject Type="Embed" ProgID="Visio.Drawing.11" ShapeID="_x0000_i1028" DrawAspect="Content" ObjectID="_1435378941" r:id="rId16"/>
+          <o:OLEObject Type="Embed" ProgID="Visio.Drawing.11" ShapeID="_x0000_i1028" DrawAspect="Content" ObjectID="_1436272258" r:id="rId16"/>
         </w:object>
       </w:r>
     </w:p>
@@ -248,6 +248,8 @@
         </w:rPr>
         <w:t>车模</w:t>
       </w:r>
+      <w:bookmarkStart w:id="0" w:name="_GoBack"/>
+      <w:bookmarkEnd w:id="0"/>
     </w:p>
     <w:p>
       <w:pPr>
@@ -256,10 +258,10 @@
       </w:pPr>
       <w:r>
         <w:object w:dxaOrig="4697" w:dyaOrig="2381">
-          <v:shape id="_x0000_i1029" type="#_x0000_t75" style="width:234.75pt;height:119.25pt" o:ole="">
+          <v:shape id="_x0000_i1029" type="#_x0000_t75" style="width:235pt;height:119.55pt" o:ole="">
             <v:imagedata r:id="rId17" o:title=""/>
           </v:shape>
-          <o:OLEObject Type="Embed" ProgID="Visio.Drawing.11" ShapeID="_x0000_i1029" DrawAspect="Content" ObjectID="_1435378942" r:id="rId18"/>
+          <o:OLEObject Type="Embed" ProgID="Visio.Drawing.11" ShapeID="_x0000_i1029" DrawAspect="Content" ObjectID="_1436272259" r:id="rId18"/>
         </w:object>
       </w:r>
     </w:p>
@@ -1707,8 +1709,6 @@
         </w:rPr>
         <w:t>，查看自己展示的车不会获得奖励</w:t>
       </w:r>
-      <w:bookmarkStart w:id="0" w:name="_GoBack"/>
-      <w:bookmarkEnd w:id="0"/>
     </w:p>
     <w:p>
       <w:pPr>
@@ -4741,10 +4741,10 @@
           <w:u w:val="thick"/>
         </w:rPr>
         <w:object w:dxaOrig="16666" w:dyaOrig="16780">
-          <v:shape id="_x0000_i1030" type="#_x0000_t75" style="width:417pt;height:419.25pt" o:ole="">
+          <v:shape id="_x0000_i1030" type="#_x0000_t75" style="width:416.4pt;height:419.75pt" o:ole="">
             <v:imagedata r:id="rId19" o:title=""/>
           </v:shape>
-          <o:OLEObject Type="Embed" ProgID="Visio.Drawing.11" ShapeID="_x0000_i1030" DrawAspect="Content" ObjectID="_1435378943" r:id="rId20"/>
+          <o:OLEObject Type="Embed" ProgID="Visio.Drawing.11" ShapeID="_x0000_i1030" DrawAspect="Content" ObjectID="_1436272260" r:id="rId20"/>
         </w:object>
       </w:r>
     </w:p>
@@ -4755,10 +4755,10 @@
       </w:pPr>
       <w:r>
         <w:object w:dxaOrig="27240" w:dyaOrig="14455">
-          <v:shape id="_x0000_i1031" type="#_x0000_t75" style="width:414pt;height:219.75pt" o:ole="">
+          <v:shape id="_x0000_i1031" type="#_x0000_t75" style="width:414.35pt;height:219.4pt" o:ole="">
             <v:imagedata r:id="rId21" o:title=""/>
           </v:shape>
-          <o:OLEObject Type="Embed" ProgID="Visio.Drawing.11" ShapeID="_x0000_i1031" DrawAspect="Content" ObjectID="_1435378944" r:id="rId22"/>
+          <o:OLEObject Type="Embed" ProgID="Visio.Drawing.11" ShapeID="_x0000_i1031" DrawAspect="Content" ObjectID="_1436272261" r:id="rId22"/>
         </w:object>
       </w:r>
     </w:p>
@@ -9265,7 +9265,7 @@
 </file>
 
 <file path=customXml/itemProps1.xml><?xml version="1.0" encoding="utf-8"?>
-<ds:datastoreItem xmlns:ds="http://schemas.openxmlformats.org/officeDocument/2006/customXml" ds:itemID="{F7C54368-3EBE-457D-86C2-BDB358BC743F}">
+<ds:datastoreItem xmlns:ds="http://schemas.openxmlformats.org/officeDocument/2006/customXml" ds:itemID="{534AC95A-6A8A-47D2-B5F8-4011D8B87250}">
   <ds:schemaRefs>
     <ds:schemaRef ds:uri="http://schemas.openxmlformats.org/officeDocument/2006/bibliography"/>
   </ds:schemaRefs>

--- a/车库/车库（完成）.docx
+++ b/车库/车库（完成）.docx
@@ -176,10 +176,10 @@
             <v:path o:extrusionok="f" gradientshapeok="t" o:connecttype="rect"/>
             <o:lock v:ext="edit" aspectratio="t"/>
           </v:shapetype>
-          <v:shape id="_x0000_i1025" type="#_x0000_t75" style="width:415.7pt;height:222.8pt" o:ole="">
+          <v:shape id="_x0000_i1025" type="#_x0000_t75" style="width:415.5pt;height:222.75pt" o:ole="">
             <v:imagedata r:id="rId9" o:title=""/>
           </v:shape>
-          <o:OLEObject Type="Embed" ProgID="Visio.Drawing.11" ShapeID="_x0000_i1025" DrawAspect="Content" ObjectID="_1436272255" r:id="rId10"/>
+          <o:OLEObject Type="Embed" ProgID="Visio.Drawing.11" ShapeID="_x0000_i1025" DrawAspect="Content" ObjectID="_1436587145" r:id="rId10"/>
         </w:object>
       </w:r>
     </w:p>
@@ -190,10 +190,10 @@
       </w:pPr>
       <w:r>
         <w:object w:dxaOrig="7991" w:dyaOrig="4889">
-          <v:shape id="_x0000_i1026" type="#_x0000_t75" style="width:400.1pt;height:244.55pt" o:ole="">
+          <v:shape id="_x0000_i1026" type="#_x0000_t75" style="width:399.75pt;height:244.5pt" o:ole="">
             <v:imagedata r:id="rId11" o:title=""/>
           </v:shape>
-          <o:OLEObject Type="Embed" ProgID="Visio.Drawing.11" ShapeID="_x0000_i1026" DrawAspect="Content" ObjectID="_1436272256" r:id="rId12"/>
+          <o:OLEObject Type="Embed" ProgID="Visio.Drawing.11" ShapeID="_x0000_i1026" DrawAspect="Content" ObjectID="_1436587146" r:id="rId12"/>
         </w:object>
       </w:r>
     </w:p>
@@ -204,10 +204,10 @@
       </w:pPr>
       <w:r>
         <w:object w:dxaOrig="10666" w:dyaOrig="4749">
-          <v:shape id="_x0000_i1027" type="#_x0000_t75" style="width:415pt;height:184.75pt" o:ole="">
+          <v:shape id="_x0000_i1027" type="#_x0000_t75" style="width:414.75pt;height:184.5pt" o:ole="">
             <v:imagedata r:id="rId13" o:title=""/>
           </v:shape>
-          <o:OLEObject Type="Embed" ProgID="Visio.Drawing.11" ShapeID="_x0000_i1027" DrawAspect="Content" ObjectID="_1436272257" r:id="rId14"/>
+          <o:OLEObject Type="Embed" ProgID="Visio.Drawing.11" ShapeID="_x0000_i1027" DrawAspect="Content" ObjectID="_1436587147" r:id="rId14"/>
         </w:object>
       </w:r>
     </w:p>
@@ -230,10 +230,10 @@
       </w:pPr>
       <w:r>
         <w:object w:dxaOrig="3060" w:dyaOrig="1442">
-          <v:shape id="_x0000_i1028" type="#_x0000_t75" style="width:152.85pt;height:1in" o:ole="">
+          <v:shape id="_x0000_i1028" type="#_x0000_t75" style="width:153pt;height:1in" o:ole="">
             <v:imagedata r:id="rId15" o:title=""/>
           </v:shape>
-          <o:OLEObject Type="Embed" ProgID="Visio.Drawing.11" ShapeID="_x0000_i1028" DrawAspect="Content" ObjectID="_1436272258" r:id="rId16"/>
+          <o:OLEObject Type="Embed" ProgID="Visio.Drawing.11" ShapeID="_x0000_i1028" DrawAspect="Content" ObjectID="_1436587148" r:id="rId16"/>
         </w:object>
       </w:r>
     </w:p>
@@ -248,8 +248,6 @@
         </w:rPr>
         <w:t>车模</w:t>
       </w:r>
-      <w:bookmarkStart w:id="0" w:name="_GoBack"/>
-      <w:bookmarkEnd w:id="0"/>
     </w:p>
     <w:p>
       <w:pPr>
@@ -258,10 +256,10 @@
       </w:pPr>
       <w:r>
         <w:object w:dxaOrig="4697" w:dyaOrig="2381">
-          <v:shape id="_x0000_i1029" type="#_x0000_t75" style="width:235pt;height:119.55pt" o:ole="">
+          <v:shape id="_x0000_i1029" type="#_x0000_t75" style="width:234.75pt;height:119.25pt" o:ole="">
             <v:imagedata r:id="rId17" o:title=""/>
           </v:shape>
-          <o:OLEObject Type="Embed" ProgID="Visio.Drawing.11" ShapeID="_x0000_i1029" DrawAspect="Content" ObjectID="_1436272259" r:id="rId18"/>
+          <o:OLEObject Type="Embed" ProgID="Visio.Drawing.11" ShapeID="_x0000_i1029" DrawAspect="Content" ObjectID="_1436587149" r:id="rId18"/>
         </w:object>
       </w:r>
     </w:p>
@@ -512,6 +510,9 @@
           <w:numId w:val="30"/>
         </w:numPr>
         <w:ind w:firstLineChars="0"/>
+        <w:rPr>
+          <w:rFonts w:hint="eastAsia"/>
+        </w:rPr>
       </w:pPr>
       <w:r>
         <w:rPr>
@@ -523,7 +524,11 @@
     <w:p>
       <w:pPr>
         <w:pStyle w:val="a3"/>
-        <w:ind w:left="1200" w:firstLineChars="0" w:firstLine="0"/>
+        <w:numPr>
+          <w:ilvl w:val="0"/>
+          <w:numId w:val="39"/>
+        </w:numPr>
+        <w:ind w:firstLineChars="0"/>
       </w:pPr>
       <w:r>
         <w:rPr>
@@ -535,13 +540,25 @@
     <w:p>
       <w:pPr>
         <w:pStyle w:val="a3"/>
-        <w:ind w:left="1200" w:firstLineChars="0" w:firstLine="0"/>
-      </w:pPr>
-      <w:r>
-        <w:rPr>
-          <w:rFonts w:hint="eastAsia"/>
-        </w:rPr>
-        <w:t>打开车库界面时，列表中显示并选中正在使用的车，鼠标移上列表其中一个车，都会有选中的效果，</w:t>
+        <w:numPr>
+          <w:ilvl w:val="0"/>
+          <w:numId w:val="39"/>
+        </w:numPr>
+        <w:ind w:firstLineChars="0"/>
+      </w:pPr>
+      <w:r>
+        <w:rPr>
+          <w:rFonts w:hint="eastAsia"/>
+        </w:rPr>
+        <w:t>打开车库界面时，列表中显示并选中正在使用的车，鼠标移上列表其中一个车，</w:t>
+      </w:r>
+      <w:bookmarkStart w:id="0" w:name="_GoBack"/>
+      <w:bookmarkEnd w:id="0"/>
+      <w:r>
+        <w:rPr>
+          <w:rFonts w:hint="eastAsia"/>
+        </w:rPr>
+        <w:t>都会有选中的效果，</w:t>
       </w:r>
       <w:r>
         <w:rPr>
@@ -2085,2632 +2102,6 @@
     <w:p>
       <w:pPr>
         <w:pStyle w:val="a3"/>
-        <w:ind w:left="780" w:firstLineChars="0" w:firstLine="0"/>
-      </w:pPr>
-    </w:p>
-    <w:p>
-      <w:pPr>
-        <w:pStyle w:val="a3"/>
-        <w:ind w:left="780" w:firstLineChars="0" w:firstLine="0"/>
-      </w:pPr>
-    </w:p>
-    <w:p>
-      <w:pPr>
-        <w:pStyle w:val="a3"/>
-        <w:ind w:left="780" w:firstLineChars="0" w:firstLine="0"/>
-      </w:pPr>
-    </w:p>
-    <w:p>
-      <w:pPr>
-        <w:pStyle w:val="a3"/>
-        <w:numPr>
-          <w:ilvl w:val="0"/>
-          <w:numId w:val="12"/>
-        </w:numPr>
-        <w:ind w:firstLineChars="0"/>
-        <w:rPr>
-          <w:strike/>
-        </w:rPr>
-      </w:pPr>
-      <w:r>
-        <w:rPr>
-          <w:rFonts w:hint="eastAsia"/>
-          <w:strike/>
-        </w:rPr>
-        <w:t>车库</w:t>
-      </w:r>
-    </w:p>
-    <w:p>
-      <w:pPr>
-        <w:ind w:left="1134"/>
-        <w:rPr>
-          <w:strike/>
-        </w:rPr>
-      </w:pPr>
-      <w:r>
-        <w:rPr>
-          <w:rFonts w:hint="eastAsia"/>
-          <w:strike/>
-        </w:rPr>
-        <w:t>a</w:t>
-      </w:r>
-      <w:r>
-        <w:rPr>
-          <w:rFonts w:hint="eastAsia"/>
-          <w:strike/>
-        </w:rPr>
-        <w:t>、</w:t>
-      </w:r>
-      <w:r>
-        <w:rPr>
-          <w:rFonts w:hint="eastAsia"/>
-          <w:strike/>
-        </w:rPr>
-        <w:t>车的存放规则：</w:t>
-      </w:r>
-      <w:r>
-        <w:rPr>
-          <w:rFonts w:hint="eastAsia"/>
-          <w:strike/>
-        </w:rPr>
-        <w:t>根据</w:t>
-      </w:r>
-      <w:r>
-        <w:rPr>
-          <w:rFonts w:hint="eastAsia"/>
-          <w:strike/>
-        </w:rPr>
-        <w:t>车的</w:t>
-      </w:r>
-      <w:r>
-        <w:rPr>
-          <w:rFonts w:hint="eastAsia"/>
-          <w:strike/>
-        </w:rPr>
-        <w:t>系数和</w:t>
-      </w:r>
-      <w:r>
-        <w:rPr>
-          <w:rFonts w:hint="eastAsia"/>
-          <w:strike/>
-        </w:rPr>
-        <w:t>强化等级进行排序，</w:t>
-      </w:r>
-      <w:r>
-        <w:rPr>
-          <w:strike/>
-        </w:rPr>
-        <w:t xml:space="preserve"> </w:t>
-      </w:r>
-    </w:p>
-    <w:p>
-      <w:pPr>
-        <w:ind w:leftChars="558" w:left="2432" w:hangingChars="600" w:hanging="1260"/>
-        <w:rPr>
-          <w:strike/>
-        </w:rPr>
-      </w:pPr>
-      <w:r>
-        <w:rPr>
-          <w:rFonts w:hint="eastAsia"/>
-          <w:strike/>
-        </w:rPr>
-        <w:t>b</w:t>
-      </w:r>
-      <w:r>
-        <w:rPr>
-          <w:rFonts w:hint="eastAsia"/>
-          <w:strike/>
-        </w:rPr>
-        <w:t>、</w:t>
-      </w:r>
-      <w:r>
-        <w:rPr>
-          <w:rFonts w:hint="eastAsia"/>
-          <w:strike/>
-        </w:rPr>
-        <w:t>显示规则：</w:t>
-      </w:r>
-      <w:r>
-        <w:rPr>
-          <w:rFonts w:hint="eastAsia"/>
-          <w:strike/>
-        </w:rPr>
-        <w:t>1</w:t>
-      </w:r>
-      <w:r>
-        <w:rPr>
-          <w:rFonts w:hint="eastAsia"/>
-          <w:strike/>
-        </w:rPr>
-        <w:t>）、</w:t>
-      </w:r>
-      <w:r>
-        <w:rPr>
-          <w:rFonts w:hint="eastAsia"/>
-          <w:strike/>
-        </w:rPr>
-        <w:t>车位栏上，车的</w:t>
-      </w:r>
-      <w:r>
-        <w:rPr>
-          <w:rFonts w:hint="eastAsia"/>
-          <w:strike/>
-        </w:rPr>
-        <w:t>标志</w:t>
-      </w:r>
-      <w:r>
-        <w:rPr>
-          <w:rFonts w:hint="eastAsia"/>
-          <w:strike/>
-        </w:rPr>
-        <w:t>、正在使用中标志、</w:t>
-      </w:r>
-      <w:r>
-        <w:rPr>
-          <w:rFonts w:hint="eastAsia"/>
-          <w:strike/>
-          <w:color w:val="000000" w:themeColor="text1"/>
-        </w:rPr>
-        <w:t>鼠标移入移出</w:t>
-      </w:r>
-      <w:r>
-        <w:rPr>
-          <w:rFonts w:hint="eastAsia"/>
-          <w:strike/>
-          <w:color w:val="000000" w:themeColor="text1"/>
-        </w:rPr>
-        <w:t>可以查看车的</w:t>
-      </w:r>
-      <w:r>
-        <w:rPr>
-          <w:rFonts w:hint="eastAsia"/>
-          <w:strike/>
-          <w:color w:val="000000" w:themeColor="text1"/>
-        </w:rPr>
-        <w:t>Tips</w:t>
-      </w:r>
-      <w:r>
-        <w:rPr>
-          <w:rFonts w:hint="eastAsia"/>
-          <w:strike/>
-          <w:color w:val="000000" w:themeColor="text1"/>
-        </w:rPr>
-        <w:t>，显示车的基本信息</w:t>
-      </w:r>
-      <w:r>
-        <w:rPr>
-          <w:rFonts w:hint="eastAsia"/>
-          <w:strike/>
-          <w:color w:val="000000" w:themeColor="text1"/>
-        </w:rPr>
-        <w:t>及</w:t>
-      </w:r>
-      <w:r>
-        <w:rPr>
-          <w:rFonts w:hint="eastAsia"/>
-          <w:strike/>
-          <w:color w:val="000000" w:themeColor="text1"/>
-        </w:rPr>
-        <w:t>选中</w:t>
-      </w:r>
-      <w:r>
-        <w:rPr>
-          <w:rFonts w:hint="eastAsia"/>
-          <w:strike/>
-          <w:color w:val="000000" w:themeColor="text1"/>
-        </w:rPr>
-        <w:t>效果显示</w:t>
-      </w:r>
-    </w:p>
-    <w:p>
-      <w:pPr>
-        <w:pStyle w:val="a3"/>
-        <w:ind w:leftChars="1243" w:left="2610" w:firstLineChars="7" w:firstLine="15"/>
-        <w:rPr>
-          <w:strike/>
-        </w:rPr>
-      </w:pPr>
-      <w:r>
-        <w:rPr>
-          <w:rFonts w:hint="eastAsia"/>
-          <w:strike/>
-        </w:rPr>
-        <w:t>2</w:t>
-      </w:r>
-      <w:r>
-        <w:rPr>
-          <w:rFonts w:hint="eastAsia"/>
-          <w:strike/>
-        </w:rPr>
-        <w:t>）、</w:t>
-      </w:r>
-      <w:r>
-        <w:rPr>
-          <w:rFonts w:hint="eastAsia"/>
-          <w:strike/>
-        </w:rPr>
-        <w:t>具体信息</w:t>
-      </w:r>
-      <w:r>
-        <w:rPr>
-          <w:rFonts w:hint="eastAsia"/>
-          <w:strike/>
-        </w:rPr>
-        <w:t>：</w:t>
-      </w:r>
-    </w:p>
-    <w:p>
-      <w:pPr>
-        <w:pStyle w:val="a3"/>
-        <w:ind w:leftChars="1243" w:left="2610" w:firstLineChars="7" w:firstLine="15"/>
-        <w:rPr>
-          <w:strike/>
-        </w:rPr>
-      </w:pPr>
-      <w:r>
-        <w:rPr>
-          <w:rFonts w:hint="eastAsia"/>
-          <w:strike/>
-          <w:color w:val="FF0000"/>
-        </w:rPr>
-        <w:t>未使用</w:t>
-      </w:r>
-      <w:r>
-        <w:rPr>
-          <w:rFonts w:hint="eastAsia"/>
-          <w:strike/>
-          <w:color w:val="FF0000"/>
-        </w:rPr>
-        <w:t>的车</w:t>
-      </w:r>
-      <w:r>
-        <w:rPr>
-          <w:rFonts w:hint="eastAsia"/>
-          <w:strike/>
-        </w:rPr>
-        <w:t>：</w:t>
-      </w:r>
-      <w:r>
-        <w:rPr>
-          <w:rFonts w:hint="eastAsia"/>
-          <w:strike/>
-        </w:rPr>
-        <w:t>车的标志、车的动态模型图</w:t>
-      </w:r>
-      <w:r>
-        <w:rPr>
-          <w:rFonts w:hint="eastAsia"/>
-          <w:strike/>
-        </w:rPr>
-        <w:t xml:space="preserve"> +</w:t>
-      </w:r>
-      <w:r>
-        <w:rPr>
-          <w:rFonts w:hint="eastAsia"/>
-          <w:strike/>
-        </w:rPr>
-        <w:t>、基础属性值</w:t>
-      </w:r>
-      <w:r>
-        <w:rPr>
-          <w:rFonts w:hint="eastAsia"/>
-          <w:strike/>
-        </w:rPr>
-        <w:t>、</w:t>
-      </w:r>
-      <w:r>
-        <w:rPr>
-          <w:rFonts w:hint="eastAsia"/>
-          <w:strike/>
-        </w:rPr>
-        <w:t>强化等级及强化信息</w:t>
-      </w:r>
-      <w:r>
-        <w:rPr>
-          <w:rFonts w:hint="eastAsia"/>
-          <w:strike/>
-        </w:rPr>
-        <w:t>、装备</w:t>
-      </w:r>
-      <w:r>
-        <w:rPr>
-          <w:rFonts w:hint="eastAsia"/>
-          <w:strike/>
-        </w:rPr>
-        <w:t>、</w:t>
-      </w:r>
-      <w:r>
-        <w:rPr>
-          <w:rFonts w:hint="eastAsia"/>
-          <w:strike/>
-        </w:rPr>
-        <w:t>损伤度</w:t>
-      </w:r>
-      <w:r>
-        <w:rPr>
-          <w:rFonts w:hint="eastAsia"/>
-          <w:strike/>
-        </w:rPr>
-        <w:t>、</w:t>
-      </w:r>
-      <w:r>
-        <w:rPr>
-          <w:rFonts w:hint="eastAsia"/>
-          <w:strike/>
-        </w:rPr>
-        <w:t>按钮（</w:t>
-      </w:r>
-      <w:r>
-        <w:rPr>
-          <w:rFonts w:hint="eastAsia"/>
-          <w:strike/>
-        </w:rPr>
-        <w:t>展示或</w:t>
-      </w:r>
-      <w:r>
-        <w:rPr>
-          <w:rFonts w:hint="eastAsia"/>
-          <w:strike/>
-        </w:rPr>
-        <w:t>退展、保养</w:t>
-      </w:r>
-      <w:r>
-        <w:rPr>
-          <w:rFonts w:hint="eastAsia"/>
-          <w:strike/>
-        </w:rPr>
-        <w:t>、强化，使用</w:t>
-      </w:r>
-      <w:r>
-        <w:rPr>
-          <w:rFonts w:hint="eastAsia"/>
-          <w:strike/>
-        </w:rPr>
-        <w:t>）</w:t>
-      </w:r>
-    </w:p>
-    <w:p>
-      <w:pPr>
-        <w:pStyle w:val="a3"/>
-        <w:ind w:leftChars="1243" w:left="2610" w:firstLineChars="7" w:firstLine="15"/>
-        <w:rPr>
-          <w:strike/>
-        </w:rPr>
-      </w:pPr>
-      <w:r>
-        <w:rPr>
-          <w:rFonts w:hint="eastAsia"/>
-          <w:strike/>
-          <w:color w:val="FF0000"/>
-        </w:rPr>
-        <w:t>使用的车</w:t>
-      </w:r>
-      <w:r>
-        <w:rPr>
-          <w:rFonts w:hint="eastAsia"/>
-          <w:strike/>
-        </w:rPr>
-        <w:t>：</w:t>
-      </w:r>
-      <w:r>
-        <w:rPr>
-          <w:rFonts w:hint="eastAsia"/>
-          <w:strike/>
-        </w:rPr>
-        <w:t>车的标志、车的动态模型图、基础属性值、强化等级及强化信息、</w:t>
-      </w:r>
-      <w:r>
-        <w:rPr>
-          <w:rFonts w:hint="eastAsia"/>
-          <w:strike/>
-        </w:rPr>
-        <w:t>装备</w:t>
-      </w:r>
-      <w:r>
-        <w:rPr>
-          <w:rFonts w:hint="eastAsia"/>
-          <w:strike/>
-        </w:rPr>
-        <w:t>、</w:t>
-      </w:r>
-      <w:r>
-        <w:rPr>
-          <w:rFonts w:hint="eastAsia"/>
-          <w:strike/>
-        </w:rPr>
-        <w:t>损伤度、</w:t>
-      </w:r>
-      <w:r>
-        <w:rPr>
-          <w:rFonts w:hint="eastAsia"/>
-          <w:strike/>
-        </w:rPr>
-        <w:t>按钮（展示</w:t>
-      </w:r>
-      <w:r>
-        <w:rPr>
-          <w:rFonts w:hint="eastAsia"/>
-          <w:strike/>
-        </w:rPr>
-        <w:t>或</w:t>
-      </w:r>
-      <w:r>
-        <w:rPr>
-          <w:rFonts w:hint="eastAsia"/>
-          <w:strike/>
-        </w:rPr>
-        <w:t>退展、保养、强化</w:t>
-      </w:r>
-      <w:r>
-        <w:rPr>
-          <w:rFonts w:hint="eastAsia"/>
-          <w:strike/>
-        </w:rPr>
-        <w:t>）</w:t>
-      </w:r>
-    </w:p>
-    <w:p>
-      <w:pPr>
-        <w:pStyle w:val="a3"/>
-        <w:ind w:leftChars="1243" w:left="2610" w:firstLineChars="7" w:firstLine="15"/>
-        <w:rPr>
-          <w:strike/>
-        </w:rPr>
-      </w:pPr>
-      <w:r>
-        <w:rPr>
-          <w:rFonts w:hint="eastAsia"/>
-          <w:strike/>
-          <w:color w:val="FF0000"/>
-        </w:rPr>
-        <w:t>展示中的车改为退展，可以展示的车按钮改为展示</w:t>
-      </w:r>
-    </w:p>
-    <w:p>
-      <w:pPr>
-        <w:pStyle w:val="a3"/>
-        <w:ind w:leftChars="1243" w:left="2610" w:firstLineChars="7" w:firstLine="15"/>
-        <w:rPr>
-          <w:strike/>
-        </w:rPr>
-      </w:pPr>
-    </w:p>
-    <w:p>
-      <w:pPr>
-        <w:pStyle w:val="a3"/>
-        <w:numPr>
-          <w:ilvl w:val="0"/>
-          <w:numId w:val="14"/>
-        </w:numPr>
-        <w:ind w:firstLineChars="0"/>
-        <w:rPr>
-          <w:strike/>
-        </w:rPr>
-      </w:pPr>
-      <w:r>
-        <w:rPr>
-          <w:rFonts w:hint="eastAsia"/>
-          <w:strike/>
-        </w:rPr>
-        <w:t>车的使用规则：</w:t>
-      </w:r>
-    </w:p>
-    <w:p>
-      <w:pPr>
-        <w:pStyle w:val="a3"/>
-        <w:ind w:left="1494" w:firstLineChars="0" w:firstLine="0"/>
-        <w:rPr>
-          <w:strike/>
-        </w:rPr>
-      </w:pPr>
-      <w:r>
-        <w:rPr>
-          <w:rFonts w:hint="eastAsia"/>
-          <w:strike/>
-        </w:rPr>
-        <w:t>1</w:t>
-      </w:r>
-      <w:r>
-        <w:rPr>
-          <w:rFonts w:hint="eastAsia"/>
-          <w:strike/>
-        </w:rPr>
-        <w:t>）、</w:t>
-      </w:r>
-      <w:r>
-        <w:rPr>
-          <w:rFonts w:hint="eastAsia"/>
-          <w:strike/>
-        </w:rPr>
-        <w:t>使用中的车不可以改进，需要退展才可以进行改进</w:t>
-      </w:r>
-      <w:r>
-        <w:rPr>
-          <w:rFonts w:hint="eastAsia"/>
-          <w:strike/>
-        </w:rPr>
-        <w:t>。</w:t>
-      </w:r>
-    </w:p>
-    <w:p>
-      <w:pPr>
-        <w:pStyle w:val="a3"/>
-        <w:numPr>
-          <w:ilvl w:val="0"/>
-          <w:numId w:val="14"/>
-        </w:numPr>
-        <w:ind w:firstLineChars="0"/>
-        <w:rPr>
-          <w:strike/>
-        </w:rPr>
-      </w:pPr>
-      <w:r>
-        <w:rPr>
-          <w:rFonts w:hint="eastAsia"/>
-          <w:strike/>
-        </w:rPr>
-        <w:t>展示规则：</w:t>
-      </w:r>
-    </w:p>
-    <w:p>
-      <w:pPr>
-        <w:pStyle w:val="a3"/>
-        <w:ind w:left="1494" w:firstLineChars="0" w:firstLine="0"/>
-        <w:rPr>
-          <w:strike/>
-          <w:color w:val="76923C" w:themeColor="accent3" w:themeShade="BF"/>
-        </w:rPr>
-      </w:pPr>
-      <w:r>
-        <w:rPr>
-          <w:rFonts w:hint="eastAsia"/>
-          <w:strike/>
-          <w:color w:val="76923C" w:themeColor="accent3" w:themeShade="BF"/>
-        </w:rPr>
-        <w:t>1</w:t>
-      </w:r>
-      <w:r>
-        <w:rPr>
-          <w:rFonts w:hint="eastAsia"/>
-          <w:strike/>
-          <w:color w:val="76923C" w:themeColor="accent3" w:themeShade="BF"/>
-        </w:rPr>
-        <w:t>）、</w:t>
-      </w:r>
-      <w:r>
-        <w:rPr>
-          <w:rFonts w:hint="eastAsia"/>
-          <w:strike/>
-          <w:color w:val="76923C" w:themeColor="accent3" w:themeShade="BF"/>
-        </w:rPr>
-        <w:t>出租中和</w:t>
-      </w:r>
-      <w:r>
-        <w:rPr>
-          <w:rFonts w:hint="eastAsia"/>
-          <w:strike/>
-          <w:color w:val="76923C" w:themeColor="accent3" w:themeShade="BF"/>
-        </w:rPr>
-        <w:t>租用的车不可以展示</w:t>
-      </w:r>
-    </w:p>
-    <w:p>
-      <w:pPr>
-        <w:pStyle w:val="a3"/>
-        <w:ind w:left="1494" w:firstLineChars="0" w:firstLine="0"/>
-        <w:rPr>
-          <w:strike/>
-        </w:rPr>
-      </w:pPr>
-      <w:r>
-        <w:rPr>
-          <w:rFonts w:hint="eastAsia"/>
-          <w:strike/>
-        </w:rPr>
-        <w:t>2</w:t>
-      </w:r>
-      <w:r>
-        <w:rPr>
-          <w:rFonts w:hint="eastAsia"/>
-          <w:strike/>
-        </w:rPr>
-        <w:t>）、</w:t>
-      </w:r>
-      <w:r>
-        <w:rPr>
-          <w:rFonts w:hint="eastAsia"/>
-          <w:strike/>
-        </w:rPr>
-        <w:t>展示需要雇用车模</w:t>
-      </w:r>
-      <w:r>
-        <w:rPr>
-          <w:rFonts w:hint="eastAsia"/>
-          <w:strike/>
-        </w:rPr>
-        <w:t>：雇用不同的车模可以获得</w:t>
-      </w:r>
-      <w:r>
-        <w:rPr>
-          <w:rFonts w:hint="eastAsia"/>
-          <w:strike/>
-        </w:rPr>
-        <w:t>不同的</w:t>
-      </w:r>
-      <w:r>
-        <w:rPr>
-          <w:rFonts w:hint="eastAsia"/>
-          <w:strike/>
-        </w:rPr>
-        <w:t>收益</w:t>
-      </w:r>
-    </w:p>
-    <w:p>
-      <w:pPr>
-        <w:pStyle w:val="a3"/>
-        <w:ind w:left="1494" w:firstLineChars="0" w:firstLine="0"/>
-        <w:rPr>
-          <w:strike/>
-        </w:rPr>
-      </w:pPr>
-      <w:r>
-        <w:rPr>
-          <w:rFonts w:hint="eastAsia"/>
-          <w:strike/>
-        </w:rPr>
-        <w:t>4</w:t>
-      </w:r>
-      <w:r>
-        <w:rPr>
-          <w:rFonts w:hint="eastAsia"/>
-          <w:strike/>
-        </w:rPr>
-        <w:t>）、展示没有</w:t>
-      </w:r>
-      <w:r>
-        <w:rPr>
-          <w:rFonts w:hint="eastAsia"/>
-          <w:strike/>
-        </w:rPr>
-        <w:t>数量限制</w:t>
-      </w:r>
-      <w:r>
-        <w:rPr>
-          <w:rFonts w:hint="eastAsia"/>
-          <w:strike/>
-        </w:rPr>
-        <w:t>：</w:t>
-      </w:r>
-      <w:r>
-        <w:rPr>
-          <w:rFonts w:hint="eastAsia"/>
-          <w:strike/>
-        </w:rPr>
-        <w:t>一是没有数量限制</w:t>
-      </w:r>
-    </w:p>
-    <w:p>
-      <w:pPr>
-        <w:pStyle w:val="a3"/>
-        <w:ind w:left="1494" w:firstLineChars="0" w:firstLine="0"/>
-        <w:rPr>
-          <w:strike/>
-        </w:rPr>
-      </w:pPr>
-      <w:r>
-        <w:rPr>
-          <w:rFonts w:hint="eastAsia"/>
-          <w:strike/>
-        </w:rPr>
-        <w:tab/>
-      </w:r>
-      <w:r>
-        <w:rPr>
-          <w:rFonts w:hint="eastAsia"/>
-          <w:strike/>
-        </w:rPr>
-        <w:tab/>
-      </w:r>
-      <w:r>
-        <w:rPr>
-          <w:rFonts w:hint="eastAsia"/>
-          <w:strike/>
-        </w:rPr>
-        <w:tab/>
-      </w:r>
-      <w:r>
-        <w:rPr>
-          <w:rFonts w:hint="eastAsia"/>
-          <w:strike/>
-        </w:rPr>
-        <w:tab/>
-      </w:r>
-      <w:r>
-        <w:rPr>
-          <w:rFonts w:hint="eastAsia"/>
-          <w:strike/>
-        </w:rPr>
-        <w:tab/>
-        <w:t xml:space="preserve">  </w:t>
-      </w:r>
-      <w:r>
-        <w:rPr>
-          <w:rFonts w:hint="eastAsia"/>
-          <w:strike/>
-        </w:rPr>
-        <w:t>二是有数量限制，普通玩家二次，</w:t>
-      </w:r>
-      <w:r>
-        <w:rPr>
-          <w:rFonts w:hint="eastAsia"/>
-          <w:strike/>
-        </w:rPr>
-        <w:t>VIP</w:t>
-      </w:r>
-      <w:r>
-        <w:rPr>
-          <w:rFonts w:hint="eastAsia"/>
-          <w:strike/>
-        </w:rPr>
-        <w:t>玩家</w:t>
-      </w:r>
-      <w:r>
-        <w:rPr>
-          <w:rFonts w:hint="eastAsia"/>
-          <w:strike/>
-        </w:rPr>
-        <w:t>五</w:t>
-      </w:r>
-      <w:r>
-        <w:rPr>
-          <w:rFonts w:hint="eastAsia"/>
-          <w:strike/>
-        </w:rPr>
-        <w:t>次</w:t>
-      </w:r>
-    </w:p>
-    <w:p>
-      <w:pPr>
-        <w:pStyle w:val="a3"/>
-        <w:ind w:left="1494" w:firstLineChars="0" w:firstLine="0"/>
-        <w:rPr>
-          <w:strike/>
-        </w:rPr>
-      </w:pPr>
-      <w:r>
-        <w:rPr>
-          <w:rFonts w:hint="eastAsia"/>
-          <w:strike/>
-        </w:rPr>
-        <w:t>5</w:t>
-      </w:r>
-      <w:r>
-        <w:rPr>
-          <w:rFonts w:hint="eastAsia"/>
-          <w:strike/>
-        </w:rPr>
-        <w:t>）、</w:t>
-      </w:r>
-      <w:r>
-        <w:rPr>
-          <w:rFonts w:hint="eastAsia"/>
-          <w:strike/>
-        </w:rPr>
-        <w:t>展示中的车，玩家可以相互的查看对方信息，查看的同时可以获得相应的奖励</w:t>
-      </w:r>
-      <w:r>
-        <w:rPr>
-          <w:rFonts w:hint="eastAsia"/>
-          <w:strike/>
-        </w:rPr>
-        <w:t>，奖励次数根据玩家在游戏中的等级</w:t>
-      </w:r>
-    </w:p>
-    <w:p>
-      <w:pPr>
-        <w:pStyle w:val="a3"/>
-        <w:ind w:left="1494" w:firstLineChars="0" w:firstLine="0"/>
-        <w:rPr>
-          <w:strike/>
-        </w:rPr>
-      </w:pPr>
-    </w:p>
-    <w:p>
-      <w:pPr>
-        <w:pStyle w:val="a3"/>
-        <w:numPr>
-          <w:ilvl w:val="0"/>
-          <w:numId w:val="14"/>
-        </w:numPr>
-        <w:ind w:firstLineChars="0"/>
-        <w:rPr>
-          <w:strike/>
-        </w:rPr>
-      </w:pPr>
-      <w:r>
-        <w:rPr>
-          <w:rFonts w:hint="eastAsia"/>
-          <w:strike/>
-        </w:rPr>
-        <w:t>强化规则</w:t>
-      </w:r>
-      <w:r>
-        <w:rPr>
-          <w:rFonts w:hint="eastAsia"/>
-          <w:strike/>
-        </w:rPr>
-        <w:t>：</w:t>
-      </w:r>
-    </w:p>
-    <w:p>
-      <w:pPr>
-        <w:pStyle w:val="a3"/>
-        <w:ind w:left="1494" w:firstLineChars="0" w:firstLine="0"/>
-        <w:rPr>
-          <w:strike/>
-          <w:color w:val="76923C" w:themeColor="accent3" w:themeShade="BF"/>
-        </w:rPr>
-      </w:pPr>
-      <w:r>
-        <w:rPr>
-          <w:rFonts w:hint="eastAsia"/>
-          <w:strike/>
-          <w:color w:val="76923C" w:themeColor="accent3" w:themeShade="BF"/>
-        </w:rPr>
-        <w:t>1</w:t>
-      </w:r>
-      <w:r>
-        <w:rPr>
-          <w:rFonts w:hint="eastAsia"/>
-          <w:strike/>
-          <w:color w:val="76923C" w:themeColor="accent3" w:themeShade="BF"/>
-        </w:rPr>
-        <w:t>）、出租中和租用中的车不可以强化</w:t>
-      </w:r>
-    </w:p>
-    <w:p>
-      <w:pPr>
-        <w:pStyle w:val="a3"/>
-        <w:ind w:left="1494" w:firstLineChars="0" w:firstLine="0"/>
-        <w:rPr>
-          <w:strike/>
-        </w:rPr>
-      </w:pPr>
-      <w:r>
-        <w:rPr>
-          <w:rFonts w:hint="eastAsia"/>
-          <w:strike/>
-        </w:rPr>
-        <w:t>2</w:t>
-      </w:r>
-      <w:r>
-        <w:rPr>
-          <w:rFonts w:hint="eastAsia"/>
-          <w:strike/>
-        </w:rPr>
-        <w:t>）、强化需要消耗魅力值</w:t>
-      </w:r>
-      <w:r>
-        <w:rPr>
-          <w:rFonts w:hint="eastAsia"/>
-          <w:strike/>
-        </w:rPr>
-        <w:t>和幸运草</w:t>
-      </w:r>
-    </w:p>
-    <w:p>
-      <w:pPr>
-        <w:pStyle w:val="a3"/>
-        <w:ind w:left="1494" w:firstLineChars="0" w:firstLine="0"/>
-        <w:rPr>
-          <w:strike/>
-        </w:rPr>
-      </w:pPr>
-      <w:r>
-        <w:rPr>
-          <w:rFonts w:hint="eastAsia"/>
-          <w:strike/>
-        </w:rPr>
-        <w:t>3</w:t>
-      </w:r>
-      <w:r>
-        <w:rPr>
-          <w:rFonts w:hint="eastAsia"/>
-          <w:strike/>
-        </w:rPr>
-        <w:t>）、</w:t>
-      </w:r>
-      <w:r>
-        <w:rPr>
-          <w:rFonts w:hint="eastAsia"/>
-          <w:strike/>
-        </w:rPr>
-        <w:t>强化有</w:t>
-      </w:r>
-      <w:r>
-        <w:rPr>
-          <w:rFonts w:hint="eastAsia"/>
-          <w:strike/>
-        </w:rPr>
-        <w:t>概率</w:t>
-      </w:r>
-      <w:r>
-        <w:rPr>
-          <w:rFonts w:hint="eastAsia"/>
-          <w:strike/>
-        </w:rPr>
-        <w:t>，可以使用</w:t>
-      </w:r>
-      <w:r>
-        <w:rPr>
-          <w:rFonts w:hint="eastAsia"/>
-          <w:strike/>
-        </w:rPr>
-        <w:t>幸运草</w:t>
-      </w:r>
-      <w:r>
-        <w:rPr>
-          <w:rFonts w:hint="eastAsia"/>
-          <w:strike/>
-        </w:rPr>
-        <w:t>来提高</w:t>
-      </w:r>
-      <w:r>
-        <w:rPr>
-          <w:rFonts w:hint="eastAsia"/>
-          <w:strike/>
-        </w:rPr>
-        <w:t>成功的</w:t>
-      </w:r>
-      <w:r>
-        <w:rPr>
-          <w:rFonts w:hint="eastAsia"/>
-          <w:strike/>
-        </w:rPr>
-        <w:t>概率</w:t>
-      </w:r>
-      <w:r>
-        <w:rPr>
-          <w:rFonts w:hint="eastAsia"/>
-          <w:strike/>
-        </w:rPr>
-        <w:t>：</w:t>
-      </w:r>
-    </w:p>
-    <w:p>
-      <w:pPr>
-        <w:pStyle w:val="a3"/>
-        <w:ind w:left="1494" w:firstLineChars="0" w:firstLine="0"/>
-        <w:rPr>
-          <w:strike/>
-        </w:rPr>
-      </w:pPr>
-      <w:r>
-        <w:rPr>
-          <w:rFonts w:hint="eastAsia"/>
-          <w:strike/>
-        </w:rPr>
-        <w:t>强化失败，损失魅力值和幸运草</w:t>
-      </w:r>
-    </w:p>
-    <w:p>
-      <w:pPr>
-        <w:pStyle w:val="a3"/>
-        <w:ind w:left="1494" w:firstLineChars="0" w:firstLine="0"/>
-        <w:rPr>
-          <w:strike/>
-        </w:rPr>
-      </w:pPr>
-      <w:r>
-        <w:rPr>
-          <w:rFonts w:hint="eastAsia"/>
-          <w:strike/>
-        </w:rPr>
-        <w:t>强化成功，扣除强化所需要的魅力值和幸运草</w:t>
-      </w:r>
-      <w:r>
-        <w:rPr>
-          <w:rFonts w:hint="eastAsia"/>
-          <w:strike/>
-        </w:rPr>
-        <w:t>，并增加基础属性</w:t>
-      </w:r>
-    </w:p>
-    <w:p>
-      <w:pPr>
-        <w:pStyle w:val="a3"/>
-        <w:ind w:left="1494" w:firstLineChars="0" w:firstLine="0"/>
-        <w:rPr>
-          <w:strike/>
-        </w:rPr>
-      </w:pPr>
-      <w:r>
-        <w:rPr>
-          <w:rFonts w:hint="eastAsia"/>
-          <w:strike/>
-        </w:rPr>
-        <w:t>4</w:t>
-      </w:r>
-      <w:r>
-        <w:rPr>
-          <w:rFonts w:hint="eastAsia"/>
-          <w:strike/>
-        </w:rPr>
-        <w:t>）、玩家可以选择是否使用幸运草</w:t>
-      </w:r>
-      <w:r>
-        <w:rPr>
-          <w:rFonts w:hint="eastAsia"/>
-          <w:strike/>
-        </w:rPr>
-        <w:t>来</w:t>
-      </w:r>
-      <w:r>
-        <w:rPr>
-          <w:rFonts w:hint="eastAsia"/>
-          <w:strike/>
-        </w:rPr>
-        <w:t>提高成功</w:t>
-      </w:r>
-      <w:r>
-        <w:rPr>
-          <w:rFonts w:hint="eastAsia"/>
-          <w:strike/>
-        </w:rPr>
-        <w:t>概</w:t>
-      </w:r>
-      <w:r>
-        <w:rPr>
-          <w:rFonts w:hint="eastAsia"/>
-          <w:strike/>
-        </w:rPr>
-        <w:t>率</w:t>
-      </w:r>
-      <w:r>
-        <w:rPr>
-          <w:rFonts w:hint="eastAsia"/>
-          <w:strike/>
-        </w:rPr>
-        <w:t>：</w:t>
-      </w:r>
-    </w:p>
-    <w:p>
-      <w:pPr>
-        <w:pStyle w:val="a3"/>
-        <w:numPr>
-          <w:ilvl w:val="0"/>
-          <w:numId w:val="26"/>
-        </w:numPr>
-        <w:ind w:firstLineChars="0"/>
-        <w:rPr>
-          <w:strike/>
-        </w:rPr>
-      </w:pPr>
-      <w:r>
-        <w:rPr>
-          <w:rFonts w:hint="eastAsia"/>
-          <w:strike/>
-          <w:color w:val="FF0000"/>
-        </w:rPr>
-        <w:t>选择使用幸运草</w:t>
-      </w:r>
-      <w:r>
-        <w:rPr>
-          <w:rFonts w:hint="eastAsia"/>
-          <w:strike/>
-        </w:rPr>
-        <w:t>：</w:t>
-      </w:r>
-    </w:p>
-    <w:p>
-      <w:pPr>
-        <w:pStyle w:val="a3"/>
-        <w:ind w:left="1494" w:firstLineChars="0" w:firstLine="0"/>
-        <w:rPr>
-          <w:strike/>
-        </w:rPr>
-      </w:pPr>
-      <w:r>
-        <w:rPr>
-          <w:rFonts w:hint="eastAsia"/>
-          <w:strike/>
-        </w:rPr>
-        <w:t>每</w:t>
-      </w:r>
-      <w:r>
-        <w:rPr>
-          <w:rFonts w:hint="eastAsia"/>
-          <w:strike/>
-        </w:rPr>
-        <w:t>次</w:t>
-      </w:r>
-      <w:r>
-        <w:rPr>
-          <w:rFonts w:hint="eastAsia"/>
-          <w:strike/>
-        </w:rPr>
-        <w:t>打开强化面板，</w:t>
-      </w:r>
-      <w:r>
-        <w:rPr>
-          <w:rFonts w:hint="eastAsia"/>
-          <w:strike/>
-        </w:rPr>
-        <w:t>系统默认选中</w:t>
-      </w:r>
-      <w:r>
-        <w:rPr>
-          <w:rFonts w:hint="eastAsia"/>
-          <w:strike/>
-        </w:rPr>
-        <w:t>“</w:t>
-      </w:r>
-      <w:r>
-        <w:rPr>
-          <w:rFonts w:hint="eastAsia"/>
-          <w:strike/>
-        </w:rPr>
-        <w:t>使用</w:t>
-      </w:r>
-      <w:r>
-        <w:rPr>
-          <w:rFonts w:hint="eastAsia"/>
-          <w:strike/>
-        </w:rPr>
-        <w:t>幸运草</w:t>
-      </w:r>
-      <w:r>
-        <w:rPr>
-          <w:rFonts w:hint="eastAsia"/>
-          <w:strike/>
-        </w:rPr>
-        <w:t>”</w:t>
-      </w:r>
-    </w:p>
-    <w:p>
-      <w:pPr>
-        <w:pStyle w:val="a3"/>
-        <w:ind w:left="1494" w:firstLineChars="0" w:firstLine="0"/>
-        <w:rPr>
-          <w:strike/>
-        </w:rPr>
-      </w:pPr>
-      <w:r>
-        <w:rPr>
-          <w:rFonts w:hint="eastAsia"/>
-          <w:strike/>
-        </w:rPr>
-        <w:t>系统通过玩家</w:t>
-      </w:r>
-      <w:r>
-        <w:rPr>
-          <w:rFonts w:hint="eastAsia"/>
-          <w:strike/>
-        </w:rPr>
-        <w:t>幸运草</w:t>
-      </w:r>
-      <w:r>
-        <w:rPr>
-          <w:rFonts w:hint="eastAsia"/>
-          <w:strike/>
-        </w:rPr>
-        <w:t>数量，进行</w:t>
-      </w:r>
-      <w:r>
-        <w:rPr>
-          <w:rFonts w:hint="eastAsia"/>
-          <w:strike/>
-        </w:rPr>
-        <w:t>计算</w:t>
-      </w:r>
-      <w:r>
-        <w:rPr>
-          <w:rFonts w:hint="eastAsia"/>
-          <w:strike/>
-        </w:rPr>
-        <w:t>，</w:t>
-      </w:r>
-    </w:p>
-    <w:p>
-      <w:pPr>
-        <w:pStyle w:val="a3"/>
-        <w:numPr>
-          <w:ilvl w:val="0"/>
-          <w:numId w:val="25"/>
-        </w:numPr>
-        <w:ind w:firstLineChars="0"/>
-        <w:rPr>
-          <w:strike/>
-        </w:rPr>
-      </w:pPr>
-      <w:r>
-        <w:rPr>
-          <w:rFonts w:hint="eastAsia"/>
-          <w:strike/>
-        </w:rPr>
-        <w:t>有足够的幸运草使</w:t>
-      </w:r>
-      <w:r>
-        <w:rPr>
-          <w:rFonts w:hint="eastAsia"/>
-          <w:strike/>
-        </w:rPr>
-        <w:t>成功率达到</w:t>
-      </w:r>
-      <w:r>
-        <w:rPr>
-          <w:rFonts w:hint="eastAsia"/>
-          <w:strike/>
-        </w:rPr>
-        <w:t>100%</w:t>
-      </w:r>
-      <w:r>
-        <w:rPr>
-          <w:rFonts w:hint="eastAsia"/>
-          <w:strike/>
-        </w:rPr>
-        <w:t>时</w:t>
-      </w:r>
-      <w:r>
-        <w:rPr>
-          <w:rFonts w:hint="eastAsia"/>
-          <w:strike/>
-        </w:rPr>
-        <w:t>，</w:t>
-      </w:r>
-      <w:r>
-        <w:rPr>
-          <w:rFonts w:hint="eastAsia"/>
-          <w:strike/>
-        </w:rPr>
-        <w:t>系统</w:t>
-      </w:r>
-      <w:r>
-        <w:rPr>
-          <w:rFonts w:hint="eastAsia"/>
-          <w:strike/>
-        </w:rPr>
-        <w:t>扣</w:t>
-      </w:r>
-      <w:r>
-        <w:rPr>
-          <w:rFonts w:hint="eastAsia"/>
-          <w:strike/>
-        </w:rPr>
-        <w:t>除</w:t>
-      </w:r>
-      <w:r>
-        <w:rPr>
-          <w:rFonts w:hint="eastAsia"/>
-          <w:strike/>
-        </w:rPr>
-        <w:t>相应</w:t>
-      </w:r>
-      <w:r>
-        <w:rPr>
-          <w:rFonts w:hint="eastAsia"/>
-          <w:strike/>
-        </w:rPr>
-        <w:t>的幸运草数量</w:t>
-      </w:r>
-    </w:p>
-    <w:p>
-      <w:pPr>
-        <w:pStyle w:val="a3"/>
-        <w:numPr>
-          <w:ilvl w:val="0"/>
-          <w:numId w:val="25"/>
-        </w:numPr>
-        <w:ind w:firstLineChars="0"/>
-        <w:rPr>
-          <w:strike/>
-          <w:color w:val="000000" w:themeColor="text1"/>
-        </w:rPr>
-      </w:pPr>
-      <w:r>
-        <w:rPr>
-          <w:rFonts w:hint="eastAsia"/>
-          <w:strike/>
-          <w:color w:val="000000" w:themeColor="text1"/>
-        </w:rPr>
-        <w:t>没有足够的幸运草使</w:t>
-      </w:r>
-      <w:r>
-        <w:rPr>
-          <w:rFonts w:hint="eastAsia"/>
-          <w:strike/>
-          <w:color w:val="000000" w:themeColor="text1"/>
-        </w:rPr>
-        <w:t>成功率达到</w:t>
-      </w:r>
-      <w:r>
-        <w:rPr>
-          <w:rFonts w:hint="eastAsia"/>
-          <w:strike/>
-          <w:color w:val="000000" w:themeColor="text1"/>
-        </w:rPr>
-        <w:t>100%</w:t>
-      </w:r>
-      <w:r>
-        <w:rPr>
-          <w:rFonts w:hint="eastAsia"/>
-          <w:strike/>
-          <w:color w:val="000000" w:themeColor="text1"/>
-        </w:rPr>
-        <w:t>时</w:t>
-      </w:r>
-      <w:r>
-        <w:rPr>
-          <w:rFonts w:hint="eastAsia"/>
-          <w:strike/>
-          <w:color w:val="000000" w:themeColor="text1"/>
-        </w:rPr>
-        <w:t>，系统扣除</w:t>
-      </w:r>
-      <w:r>
-        <w:rPr>
-          <w:rFonts w:hint="eastAsia"/>
-          <w:strike/>
-          <w:color w:val="000000" w:themeColor="text1"/>
-        </w:rPr>
-        <w:t>所花费</w:t>
-      </w:r>
-      <w:r>
-        <w:rPr>
-          <w:rFonts w:hint="eastAsia"/>
-          <w:strike/>
-          <w:color w:val="000000" w:themeColor="text1"/>
-        </w:rPr>
-        <w:t>的</w:t>
-      </w:r>
-      <w:r>
-        <w:rPr>
-          <w:rFonts w:hint="eastAsia"/>
-          <w:strike/>
-          <w:color w:val="000000" w:themeColor="text1"/>
-        </w:rPr>
-        <w:t>幸运草</w:t>
-      </w:r>
-      <w:r>
-        <w:rPr>
-          <w:rFonts w:hint="eastAsia"/>
-          <w:strike/>
-          <w:color w:val="000000" w:themeColor="text1"/>
-        </w:rPr>
-        <w:t>数量</w:t>
-      </w:r>
-    </w:p>
-    <w:p>
-      <w:pPr>
-        <w:pStyle w:val="a3"/>
-        <w:numPr>
-          <w:ilvl w:val="0"/>
-          <w:numId w:val="25"/>
-        </w:numPr>
-        <w:ind w:firstLineChars="0"/>
-        <w:rPr>
-          <w:strike/>
-        </w:rPr>
-      </w:pPr>
-      <w:r>
-        <w:rPr>
-          <w:rFonts w:hint="eastAsia"/>
-          <w:strike/>
-        </w:rPr>
-        <w:t>幸运草</w:t>
-      </w:r>
-      <w:r>
-        <w:rPr>
-          <w:rFonts w:hint="eastAsia"/>
-          <w:strike/>
-        </w:rPr>
-        <w:t>数量为零时，点击强化后</w:t>
-      </w:r>
-      <w:r>
-        <w:rPr>
-          <w:rFonts w:hint="eastAsia"/>
-          <w:strike/>
-        </w:rPr>
-        <w:t>，弹出二次提示：是否购买幸运草，如果确定购买，转入商城界面，</w:t>
-      </w:r>
-      <w:r>
-        <w:rPr>
-          <w:rFonts w:hint="eastAsia"/>
-          <w:strike/>
-        </w:rPr>
-        <w:t>否则取消强化</w:t>
-      </w:r>
-    </w:p>
-    <w:p>
-      <w:pPr>
-        <w:pStyle w:val="a3"/>
-        <w:numPr>
-          <w:ilvl w:val="0"/>
-          <w:numId w:val="26"/>
-        </w:numPr>
-        <w:ind w:firstLineChars="0"/>
-        <w:rPr>
-          <w:strike/>
-        </w:rPr>
-      </w:pPr>
-      <w:r>
-        <w:rPr>
-          <w:rFonts w:hint="eastAsia"/>
-          <w:strike/>
-          <w:color w:val="FF0000"/>
-        </w:rPr>
-        <w:t>不使用幸运草</w:t>
-      </w:r>
-      <w:r>
-        <w:rPr>
-          <w:rFonts w:hint="eastAsia"/>
-          <w:strike/>
-        </w:rPr>
-        <w:t>：</w:t>
-      </w:r>
-    </w:p>
-    <w:p>
-      <w:pPr>
-        <w:pStyle w:val="a3"/>
-        <w:ind w:left="1914" w:firstLineChars="0" w:firstLine="0"/>
-        <w:rPr>
-          <w:strike/>
-        </w:rPr>
-      </w:pPr>
-      <w:r>
-        <w:rPr>
-          <w:rFonts w:hint="eastAsia"/>
-          <w:strike/>
-          <w:color w:val="FF0000"/>
-        </w:rPr>
-        <w:t>不改变成功概率，也不扣除幸运草数量</w:t>
-      </w:r>
-    </w:p>
-    <w:p>
-      <w:pPr>
-        <w:pStyle w:val="a3"/>
-        <w:ind w:left="1914" w:firstLineChars="0" w:firstLine="0"/>
-        <w:rPr>
-          <w:strike/>
-        </w:rPr>
-      </w:pPr>
-    </w:p>
-    <w:p>
-      <w:pPr>
-        <w:pStyle w:val="a3"/>
-        <w:ind w:left="1494" w:firstLineChars="0" w:firstLine="0"/>
-        <w:rPr>
-          <w:strike/>
-        </w:rPr>
-      </w:pPr>
-      <w:r>
-        <w:rPr>
-          <w:rFonts w:hint="eastAsia"/>
-          <w:strike/>
-        </w:rPr>
-        <w:t>5</w:t>
-      </w:r>
-      <w:r>
-        <w:rPr>
-          <w:rFonts w:hint="eastAsia"/>
-          <w:strike/>
-        </w:rPr>
-        <w:t>）、强化等级越高，基础成功率越低，需要的物品越多。</w:t>
-      </w:r>
-    </w:p>
-    <w:p>
-      <w:pPr>
-        <w:pStyle w:val="a3"/>
-        <w:ind w:left="1494" w:firstLineChars="0" w:firstLine="0"/>
-        <w:rPr>
-          <w:strike/>
-        </w:rPr>
-      </w:pPr>
-    </w:p>
-    <w:p>
-      <w:pPr>
-        <w:pStyle w:val="a3"/>
-        <w:numPr>
-          <w:ilvl w:val="0"/>
-          <w:numId w:val="14"/>
-        </w:numPr>
-        <w:ind w:firstLineChars="0"/>
-        <w:rPr>
-          <w:strike/>
-        </w:rPr>
-      </w:pPr>
-      <w:r>
-        <w:rPr>
-          <w:rFonts w:hint="eastAsia"/>
-          <w:strike/>
-        </w:rPr>
-        <w:t>装备（后期可以开发：装备的使用、强化、升级）：</w:t>
-      </w:r>
-    </w:p>
-    <w:p>
-      <w:pPr>
-        <w:pStyle w:val="a3"/>
-        <w:ind w:left="1494" w:firstLineChars="0" w:firstLine="0"/>
-        <w:rPr>
-          <w:strike/>
-        </w:rPr>
-      </w:pPr>
-      <w:r>
-        <w:rPr>
-          <w:rFonts w:hint="eastAsia"/>
-          <w:strike/>
-        </w:rPr>
-        <w:t>1</w:t>
-      </w:r>
-      <w:r>
-        <w:rPr>
-          <w:rFonts w:hint="eastAsia"/>
-          <w:strike/>
-        </w:rPr>
-        <w:t>）、装备显示：背包</w:t>
-      </w:r>
-      <w:r>
-        <w:rPr>
-          <w:strike/>
-        </w:rPr>
-        <w:sym w:font="Wingdings" w:char="F0E0"/>
-      </w:r>
-      <w:r>
-        <w:rPr>
-          <w:rFonts w:hint="eastAsia"/>
-          <w:strike/>
-        </w:rPr>
-        <w:t>背包中所有的装备物品显示出来</w:t>
-      </w:r>
-    </w:p>
-    <w:p>
-      <w:pPr>
-        <w:pStyle w:val="a3"/>
-        <w:ind w:left="1494" w:firstLineChars="0" w:firstLine="0"/>
-        <w:rPr>
-          <w:strike/>
-        </w:rPr>
-      </w:pPr>
-      <w:r>
-        <w:rPr>
-          <w:rFonts w:hint="eastAsia"/>
-          <w:strike/>
-        </w:rPr>
-        <w:tab/>
-      </w:r>
-      <w:r>
-        <w:rPr>
-          <w:rFonts w:hint="eastAsia"/>
-          <w:strike/>
-        </w:rPr>
-        <w:tab/>
-      </w:r>
-      <w:r>
-        <w:rPr>
-          <w:rFonts w:hint="eastAsia"/>
-          <w:strike/>
-        </w:rPr>
-        <w:tab/>
-      </w:r>
-      <w:r>
-        <w:rPr>
-          <w:rFonts w:hint="eastAsia"/>
-          <w:strike/>
-        </w:rPr>
-        <w:tab/>
-      </w:r>
-      <w:r>
-        <w:rPr>
-          <w:rFonts w:hint="eastAsia"/>
-          <w:strike/>
-        </w:rPr>
-        <w:t>车上的装备</w:t>
-      </w:r>
-      <w:r>
-        <w:rPr>
-          <w:strike/>
-        </w:rPr>
-        <w:sym w:font="Wingdings" w:char="F0E0"/>
-      </w:r>
-    </w:p>
-    <w:p>
-      <w:pPr>
-        <w:pStyle w:val="a3"/>
-        <w:ind w:left="1494" w:firstLineChars="0" w:firstLine="0"/>
-        <w:rPr>
-          <w:strike/>
-        </w:rPr>
-      </w:pPr>
-      <w:r>
-        <w:rPr>
-          <w:rFonts w:hint="eastAsia"/>
-          <w:strike/>
-        </w:rPr>
-        <w:t>2</w:t>
-      </w:r>
-      <w:r>
-        <w:rPr>
-          <w:rFonts w:hint="eastAsia"/>
-          <w:strike/>
-        </w:rPr>
-        <w:t>）、操作流程：点击车上的装备：弹出装备界面，通过双击，可以使背包中的装备到车上，也可以双击车的装备到背包</w:t>
-      </w:r>
-      <w:r>
-        <w:rPr>
-          <w:rFonts w:hint="eastAsia"/>
-          <w:strike/>
-        </w:rPr>
-        <w:t>（卸下）</w:t>
-      </w:r>
-    </w:p>
-    <w:p>
-      <w:pPr>
-        <w:pStyle w:val="a3"/>
-        <w:ind w:left="1494" w:firstLineChars="0" w:firstLine="0"/>
-        <w:rPr>
-          <w:strike/>
-        </w:rPr>
-      </w:pPr>
-      <w:r>
-        <w:rPr>
-          <w:rFonts w:hint="eastAsia"/>
-          <w:strike/>
-        </w:rPr>
-        <w:t>3</w:t>
-      </w:r>
-      <w:r>
-        <w:rPr>
-          <w:rFonts w:hint="eastAsia"/>
-          <w:strike/>
-        </w:rPr>
-        <w:t>）、车上的装备可以设置</w:t>
-      </w:r>
-      <w:r>
-        <w:rPr>
-          <w:rFonts w:hint="eastAsia"/>
-          <w:strike/>
-        </w:rPr>
-        <w:t>4</w:t>
-      </w:r>
-      <w:r>
-        <w:rPr>
-          <w:rFonts w:hint="eastAsia"/>
-          <w:strike/>
-        </w:rPr>
-        <w:t>件，分别对车的属性加成</w:t>
-      </w:r>
-    </w:p>
-    <w:p>
-      <w:pPr>
-        <w:pStyle w:val="a3"/>
-        <w:ind w:left="1494" w:firstLineChars="0" w:firstLine="0"/>
-        <w:rPr>
-          <w:strike/>
-        </w:rPr>
-      </w:pPr>
-    </w:p>
-    <w:p>
-      <w:pPr>
-        <w:pStyle w:val="a3"/>
-        <w:numPr>
-          <w:ilvl w:val="0"/>
-          <w:numId w:val="14"/>
-        </w:numPr>
-        <w:ind w:firstLineChars="0"/>
-        <w:rPr>
-          <w:strike/>
-        </w:rPr>
-      </w:pPr>
-      <w:r>
-        <w:rPr>
-          <w:rFonts w:hint="eastAsia"/>
-          <w:strike/>
-        </w:rPr>
-        <w:t>改进</w:t>
-      </w:r>
-    </w:p>
-    <w:p>
-      <w:pPr>
-        <w:pStyle w:val="a3"/>
-        <w:ind w:left="1494" w:firstLineChars="0" w:firstLine="0"/>
-        <w:rPr>
-          <w:strike/>
-        </w:rPr>
-      </w:pPr>
-      <w:r>
-        <w:rPr>
-          <w:rFonts w:hint="eastAsia"/>
-          <w:strike/>
-        </w:rPr>
-        <w:t>作用：把低级车改进为高级车。提高</w:t>
-      </w:r>
-      <w:r>
-        <w:rPr>
-          <w:rFonts w:hint="eastAsia"/>
-          <w:strike/>
-        </w:rPr>
-        <w:t>车的基础属性和加成属性值</w:t>
-      </w:r>
-    </w:p>
-    <w:p>
-      <w:pPr>
-        <w:pStyle w:val="a3"/>
-        <w:ind w:left="1494" w:firstLineChars="0" w:firstLine="0"/>
-        <w:rPr>
-          <w:strike/>
-        </w:rPr>
-      </w:pPr>
-      <w:r>
-        <w:rPr>
-          <w:rFonts w:hint="eastAsia"/>
-          <w:strike/>
-        </w:rPr>
-        <w:t>改进需要的物品：</w:t>
-      </w:r>
-      <w:r>
-        <w:rPr>
-          <w:rFonts w:hint="eastAsia"/>
-          <w:strike/>
-        </w:rPr>
-        <w:t>设计图，引擎、外壳，底盘，变速器，弹簧，小部件</w:t>
-      </w:r>
-      <w:r>
-        <w:rPr>
-          <w:rFonts w:hint="eastAsia"/>
-          <w:strike/>
-        </w:rPr>
-        <w:t>和金币</w:t>
-      </w:r>
-    </w:p>
-    <w:p>
-      <w:pPr>
-        <w:pStyle w:val="a3"/>
-        <w:ind w:left="1494" w:firstLineChars="0" w:firstLine="0"/>
-        <w:rPr>
-          <w:strike/>
-        </w:rPr>
-      </w:pPr>
-      <w:r>
-        <w:rPr>
-          <w:rFonts w:hint="eastAsia"/>
-          <w:strike/>
-        </w:rPr>
-        <w:t>设计图：</w:t>
-      </w:r>
-      <w:r>
-        <w:rPr>
-          <w:rFonts w:hint="eastAsia"/>
-          <w:strike/>
-        </w:rPr>
-        <w:t>影响</w:t>
-      </w:r>
-      <w:r>
-        <w:rPr>
-          <w:rFonts w:hint="eastAsia"/>
-          <w:strike/>
-        </w:rPr>
-        <w:t>改进后车的类型和其他数据，并决定了其他物品在改进中的数量</w:t>
-      </w:r>
-      <w:r>
-        <w:rPr>
-          <w:rFonts w:hint="eastAsia"/>
-          <w:strike/>
-        </w:rPr>
-        <w:t>和金币数量</w:t>
-      </w:r>
-      <w:r>
-        <w:rPr>
-          <w:rFonts w:hint="eastAsia"/>
-          <w:strike/>
-        </w:rPr>
-        <w:t xml:space="preserve"> </w:t>
-      </w:r>
-    </w:p>
-    <w:p>
-      <w:pPr>
-        <w:pStyle w:val="a3"/>
-        <w:ind w:left="1494" w:firstLineChars="0" w:firstLine="0"/>
-        <w:rPr>
-          <w:strike/>
-        </w:rPr>
-      </w:pPr>
-      <w:r>
-        <w:rPr>
-          <w:rFonts w:hint="eastAsia"/>
-          <w:strike/>
-        </w:rPr>
-        <w:t>改进</w:t>
-      </w:r>
-      <w:r>
-        <w:rPr>
-          <w:rFonts w:hint="eastAsia"/>
-          <w:strike/>
-        </w:rPr>
-        <w:t>后</w:t>
-      </w:r>
-      <w:r>
-        <w:rPr>
-          <w:rFonts w:hint="eastAsia"/>
-          <w:strike/>
-        </w:rPr>
-        <w:t>：车的类型，车的系数，车的基础属性</w:t>
-      </w:r>
-      <w:r>
-        <w:rPr>
-          <w:rFonts w:hint="eastAsia"/>
-          <w:strike/>
-        </w:rPr>
-        <w:t>有可能</w:t>
-      </w:r>
-      <w:r>
-        <w:rPr>
-          <w:rFonts w:hint="eastAsia"/>
-          <w:strike/>
-        </w:rPr>
-        <w:t>改变</w:t>
-      </w:r>
-      <w:r>
-        <w:rPr>
-          <w:rFonts w:hint="eastAsia"/>
-          <w:strike/>
-        </w:rPr>
-        <w:t>。</w:t>
-      </w:r>
-      <w:r>
-        <w:rPr>
-          <w:rFonts w:hint="eastAsia"/>
-          <w:strike/>
-        </w:rPr>
-        <w:t>强化等级根据车的系数进行</w:t>
-      </w:r>
-      <w:r>
-        <w:rPr>
-          <w:rFonts w:hint="eastAsia"/>
-          <w:strike/>
-        </w:rPr>
-        <w:t>折算</w:t>
-      </w:r>
-    </w:p>
-    <w:p>
-      <w:pPr>
-        <w:rPr>
-          <w:strike/>
-        </w:rPr>
-      </w:pPr>
-      <w:r>
-        <w:rPr>
-          <w:rFonts w:hint="eastAsia"/>
-          <w:strike/>
-        </w:rPr>
-        <w:tab/>
-      </w:r>
-      <w:r>
-        <w:rPr>
-          <w:rFonts w:hint="eastAsia"/>
-          <w:strike/>
-        </w:rPr>
-        <w:tab/>
-        <w:t>B</w:t>
-      </w:r>
-      <w:r>
-        <w:rPr>
-          <w:rFonts w:hint="eastAsia"/>
-          <w:strike/>
-        </w:rPr>
-        <w:t>、</w:t>
-      </w:r>
-      <w:r>
-        <w:rPr>
-          <w:rFonts w:hint="eastAsia"/>
-          <w:strike/>
-        </w:rPr>
-        <w:t>车模</w:t>
-      </w:r>
-      <w:r>
-        <w:rPr>
-          <w:rFonts w:hint="eastAsia"/>
-          <w:strike/>
-        </w:rPr>
-        <w:t>UI</w:t>
-      </w:r>
-      <w:r>
-        <w:rPr>
-          <w:rFonts w:hint="eastAsia"/>
-          <w:strike/>
-        </w:rPr>
-        <w:t>界面</w:t>
-      </w:r>
-    </w:p>
-    <w:p>
-      <w:pPr>
-        <w:rPr>
-          <w:strike/>
-        </w:rPr>
-      </w:pPr>
-      <w:r>
-        <w:rPr>
-          <w:rFonts w:hint="eastAsia"/>
-          <w:strike/>
-        </w:rPr>
-        <w:tab/>
-      </w:r>
-      <w:r>
-        <w:rPr>
-          <w:rFonts w:hint="eastAsia"/>
-          <w:strike/>
-        </w:rPr>
-        <w:tab/>
-      </w:r>
-      <w:r>
-        <w:rPr>
-          <w:rFonts w:hint="eastAsia"/>
-          <w:strike/>
-        </w:rPr>
-        <w:tab/>
-      </w:r>
-      <w:r>
-        <w:rPr>
-          <w:strike/>
-        </w:rPr>
-        <w:t>a</w:t>
-      </w:r>
-      <w:r>
-        <w:rPr>
-          <w:rFonts w:hint="eastAsia"/>
-          <w:strike/>
-        </w:rPr>
-        <w:t>、时间默认显示最大，选择不同的时间需要消耗的元宝</w:t>
-      </w:r>
-      <w:r>
-        <w:rPr>
-          <w:rFonts w:hint="eastAsia"/>
-          <w:strike/>
-        </w:rPr>
-        <w:t>/</w:t>
-      </w:r>
-      <w:r>
-        <w:rPr>
-          <w:rFonts w:hint="eastAsia"/>
-          <w:strike/>
-        </w:rPr>
-        <w:t>金币</w:t>
-      </w:r>
-      <w:r>
-        <w:rPr>
-          <w:rFonts w:hint="eastAsia"/>
-          <w:strike/>
-        </w:rPr>
-        <w:t>和收益都不同</w:t>
-      </w:r>
-    </w:p>
-    <w:p>
-      <w:pPr>
-        <w:rPr>
-          <w:strike/>
-        </w:rPr>
-      </w:pPr>
-      <w:r>
-        <w:rPr>
-          <w:rFonts w:hint="eastAsia"/>
-          <w:strike/>
-        </w:rPr>
-        <w:tab/>
-      </w:r>
-      <w:r>
-        <w:rPr>
-          <w:rFonts w:hint="eastAsia"/>
-          <w:strike/>
-        </w:rPr>
-        <w:tab/>
-      </w:r>
-      <w:r>
-        <w:rPr>
-          <w:rFonts w:hint="eastAsia"/>
-          <w:strike/>
-        </w:rPr>
-        <w:tab/>
-        <w:t>b</w:t>
-      </w:r>
-      <w:r>
-        <w:rPr>
-          <w:rFonts w:hint="eastAsia"/>
-          <w:strike/>
-        </w:rPr>
-        <w:t>、</w:t>
-      </w:r>
-      <w:r>
-        <w:rPr>
-          <w:rFonts w:hint="eastAsia"/>
-          <w:strike/>
-        </w:rPr>
-        <w:t>需要选择车模后，才可以进入下一步操作</w:t>
-      </w:r>
-      <w:r>
-        <w:rPr>
-          <w:strike/>
-        </w:rPr>
-        <w:t>—</w:t>
-      </w:r>
-      <w:r>
-        <w:rPr>
-          <w:rFonts w:hint="eastAsia"/>
-          <w:strike/>
-        </w:rPr>
-        <w:t>》雇佣</w:t>
-      </w:r>
-    </w:p>
-    <w:p>
-      <w:pPr>
-        <w:rPr>
-          <w:strike/>
-        </w:rPr>
-      </w:pPr>
-      <w:r>
-        <w:rPr>
-          <w:rFonts w:hint="eastAsia"/>
-          <w:strike/>
-        </w:rPr>
-        <w:tab/>
-      </w:r>
-      <w:r>
-        <w:rPr>
-          <w:rFonts w:hint="eastAsia"/>
-          <w:strike/>
-        </w:rPr>
-        <w:tab/>
-      </w:r>
-      <w:r>
-        <w:rPr>
-          <w:rFonts w:hint="eastAsia"/>
-          <w:strike/>
-        </w:rPr>
-        <w:tab/>
-        <w:t>c</w:t>
-      </w:r>
-      <w:r>
-        <w:rPr>
-          <w:rFonts w:hint="eastAsia"/>
-          <w:strike/>
-        </w:rPr>
-        <w:t>、因车模的设计数量会比较多，可以进行上下页的跳转</w:t>
-      </w:r>
-    </w:p>
-    <w:p>
-      <w:pPr>
-        <w:rPr>
-          <w:strike/>
-        </w:rPr>
-      </w:pPr>
-      <w:r>
-        <w:rPr>
-          <w:rFonts w:hint="eastAsia"/>
-          <w:strike/>
-        </w:rPr>
-        <w:tab/>
-      </w:r>
-      <w:r>
-        <w:rPr>
-          <w:rFonts w:hint="eastAsia"/>
-          <w:strike/>
-        </w:rPr>
-        <w:tab/>
-      </w:r>
-      <w:r>
-        <w:rPr>
-          <w:rFonts w:hint="eastAsia"/>
-          <w:strike/>
-        </w:rPr>
-        <w:tab/>
-        <w:t>d</w:t>
-      </w:r>
-      <w:r>
-        <w:rPr>
-          <w:rFonts w:hint="eastAsia"/>
-          <w:strike/>
-        </w:rPr>
-        <w:t>、单个车模需要显示的内容</w:t>
-      </w:r>
-    </w:p>
-    <w:p>
-      <w:pPr>
-        <w:rPr>
-          <w:strike/>
-        </w:rPr>
-      </w:pPr>
-      <w:r>
-        <w:rPr>
-          <w:rFonts w:hint="eastAsia"/>
-          <w:strike/>
-        </w:rPr>
-        <w:tab/>
-      </w:r>
-      <w:r>
-        <w:rPr>
-          <w:rFonts w:hint="eastAsia"/>
-          <w:strike/>
-        </w:rPr>
-        <w:tab/>
-      </w:r>
-      <w:r>
-        <w:rPr>
-          <w:rFonts w:hint="eastAsia"/>
-          <w:strike/>
-        </w:rPr>
-        <w:tab/>
-      </w:r>
-      <w:r>
-        <w:rPr>
-          <w:rFonts w:hint="eastAsia"/>
-          <w:strike/>
-        </w:rPr>
-        <w:t>模特模型</w:t>
-      </w:r>
-    </w:p>
-    <w:p>
-      <w:pPr>
-        <w:rPr>
-          <w:strike/>
-        </w:rPr>
-      </w:pPr>
-      <w:r>
-        <w:rPr>
-          <w:rFonts w:hint="eastAsia"/>
-          <w:strike/>
-        </w:rPr>
-        <w:tab/>
-      </w:r>
-      <w:r>
-        <w:rPr>
-          <w:rFonts w:hint="eastAsia"/>
-          <w:strike/>
-        </w:rPr>
-        <w:tab/>
-      </w:r>
-      <w:r>
-        <w:rPr>
-          <w:rFonts w:hint="eastAsia"/>
-          <w:strike/>
-        </w:rPr>
-        <w:tab/>
-      </w:r>
-      <w:r>
-        <w:rPr>
-          <w:rFonts w:hint="eastAsia"/>
-          <w:strike/>
-        </w:rPr>
-        <w:t>收益：魅力、金币</w:t>
-      </w:r>
-    </w:p>
-    <w:p>
-      <w:pPr>
-        <w:rPr>
-          <w:strike/>
-        </w:rPr>
-      </w:pPr>
-      <w:r>
-        <w:rPr>
-          <w:rFonts w:hint="eastAsia"/>
-          <w:strike/>
-        </w:rPr>
-        <w:tab/>
-      </w:r>
-      <w:r>
-        <w:rPr>
-          <w:rFonts w:hint="eastAsia"/>
-          <w:strike/>
-        </w:rPr>
-        <w:tab/>
-      </w:r>
-      <w:r>
-        <w:rPr>
-          <w:rFonts w:hint="eastAsia"/>
-          <w:strike/>
-        </w:rPr>
-        <w:tab/>
-      </w:r>
-      <w:r>
-        <w:rPr>
-          <w:rFonts w:hint="eastAsia"/>
-          <w:strike/>
-        </w:rPr>
-        <w:t>消耗费用有两种：</w:t>
-      </w:r>
-      <w:r>
-        <w:rPr>
-          <w:rFonts w:hint="eastAsia"/>
-          <w:strike/>
-        </w:rPr>
-        <w:t>(</w:t>
-      </w:r>
-      <w:r>
-        <w:rPr>
-          <w:rFonts w:hint="eastAsia"/>
-          <w:strike/>
-        </w:rPr>
-        <w:t>获得的收益不同</w:t>
-      </w:r>
-      <w:r>
-        <w:rPr>
-          <w:rFonts w:hint="eastAsia"/>
-          <w:strike/>
-        </w:rPr>
-        <w:t>)</w:t>
-      </w:r>
-    </w:p>
-    <w:p>
-      <w:pPr>
-        <w:ind w:left="840" w:firstLine="420"/>
-        <w:rPr>
-          <w:strike/>
-        </w:rPr>
-      </w:pPr>
-      <w:r>
-        <w:rPr>
-          <w:rFonts w:hint="eastAsia"/>
-          <w:strike/>
-        </w:rPr>
-        <w:lastRenderedPageBreak/>
-        <w:t>一是元宝</w:t>
-      </w:r>
-    </w:p>
-    <w:p>
-      <w:pPr>
-        <w:ind w:left="840" w:firstLine="420"/>
-        <w:rPr>
-          <w:strike/>
-        </w:rPr>
-      </w:pPr>
-      <w:r>
-        <w:rPr>
-          <w:rFonts w:hint="eastAsia"/>
-          <w:strike/>
-        </w:rPr>
-        <w:t>二是金币</w:t>
-      </w:r>
-    </w:p>
-    <w:p>
-      <w:pPr>
-        <w:pStyle w:val="a3"/>
-        <w:numPr>
-          <w:ilvl w:val="0"/>
-          <w:numId w:val="21"/>
-        </w:numPr>
-        <w:ind w:firstLineChars="0"/>
-        <w:rPr>
-          <w:strike/>
-        </w:rPr>
-      </w:pPr>
-      <w:r>
-        <w:rPr>
-          <w:rFonts w:hint="eastAsia"/>
-          <w:strike/>
-        </w:rPr>
-        <w:t>选中车模有选中的效果</w:t>
-      </w:r>
-      <w:r>
-        <w:rPr>
-          <w:rFonts w:hint="eastAsia"/>
-          <w:strike/>
-        </w:rPr>
-        <w:t>，选中其他后选中效果取消</w:t>
-      </w:r>
-    </w:p>
-    <w:p>
-      <w:pPr>
-        <w:rPr>
-          <w:strike/>
-        </w:rPr>
-      </w:pPr>
-      <w:r>
-        <w:rPr>
-          <w:rFonts w:hint="eastAsia"/>
-          <w:strike/>
-        </w:rPr>
-        <w:tab/>
-      </w:r>
-      <w:r>
-        <w:rPr>
-          <w:rFonts w:hint="eastAsia"/>
-          <w:strike/>
-        </w:rPr>
-        <w:tab/>
-      </w:r>
-    </w:p>
-    <w:p>
-      <w:pPr>
-        <w:ind w:left="780"/>
-        <w:rPr>
-          <w:strike/>
-        </w:rPr>
-      </w:pPr>
-      <w:r>
-        <w:rPr>
-          <w:rFonts w:hint="eastAsia"/>
-          <w:strike/>
-        </w:rPr>
-        <w:t>D</w:t>
-      </w:r>
-      <w:r>
-        <w:rPr>
-          <w:rFonts w:hint="eastAsia"/>
-          <w:strike/>
-        </w:rPr>
-        <w:t>、</w:t>
-      </w:r>
-      <w:r>
-        <w:rPr>
-          <w:rFonts w:hint="eastAsia"/>
-          <w:strike/>
-        </w:rPr>
-        <w:t>强化</w:t>
-      </w:r>
-    </w:p>
-    <w:p>
-      <w:pPr>
-        <w:pStyle w:val="a3"/>
-        <w:numPr>
-          <w:ilvl w:val="0"/>
-          <w:numId w:val="19"/>
-        </w:numPr>
-        <w:ind w:firstLineChars="0"/>
-        <w:rPr>
-          <w:strike/>
-        </w:rPr>
-      </w:pPr>
-      <w:r>
-        <w:rPr>
-          <w:rFonts w:hint="eastAsia"/>
-          <w:strike/>
-        </w:rPr>
-        <w:t>显示：基础属性</w:t>
-      </w:r>
-      <w:r>
-        <w:rPr>
-          <w:rFonts w:hint="eastAsia"/>
-          <w:strike/>
-        </w:rPr>
-        <w:t xml:space="preserve"> +</w:t>
-      </w:r>
-      <w:r>
-        <w:rPr>
-          <w:rFonts w:hint="eastAsia"/>
-          <w:strike/>
-        </w:rPr>
-        <w:t xml:space="preserve">　强化后加成属性</w:t>
-      </w:r>
-    </w:p>
-    <w:p>
-      <w:pPr>
-        <w:pStyle w:val="a3"/>
-        <w:numPr>
-          <w:ilvl w:val="0"/>
-          <w:numId w:val="19"/>
-        </w:numPr>
-        <w:ind w:firstLineChars="0"/>
-        <w:rPr>
-          <w:strike/>
-        </w:rPr>
-      </w:pPr>
-      <w:r>
-        <w:rPr>
-          <w:rFonts w:hint="eastAsia"/>
-          <w:strike/>
-        </w:rPr>
-        <w:t>当前强化等级需要的魅力值　／已经有的魅力值</w:t>
-      </w:r>
-    </w:p>
-    <w:p>
-      <w:pPr>
-        <w:ind w:left="780"/>
-        <w:rPr>
-          <w:strike/>
-        </w:rPr>
-      </w:pPr>
-      <w:r>
-        <w:rPr>
-          <w:rFonts w:hint="eastAsia"/>
-          <w:strike/>
-        </w:rPr>
-        <w:t>E</w:t>
-      </w:r>
-      <w:r>
-        <w:rPr>
-          <w:rFonts w:hint="eastAsia"/>
-          <w:strike/>
-        </w:rPr>
-        <w:t>、</w:t>
-      </w:r>
-      <w:r>
-        <w:rPr>
-          <w:rFonts w:hint="eastAsia"/>
-          <w:strike/>
-        </w:rPr>
-        <w:t>保养</w:t>
-      </w:r>
-    </w:p>
-    <w:p>
-      <w:pPr>
-        <w:pStyle w:val="a3"/>
-        <w:numPr>
-          <w:ilvl w:val="0"/>
-          <w:numId w:val="23"/>
-        </w:numPr>
-        <w:ind w:firstLineChars="0"/>
-        <w:rPr>
-          <w:strike/>
-        </w:rPr>
-      </w:pPr>
-      <w:r>
-        <w:rPr>
-          <w:rFonts w:hint="eastAsia"/>
-          <w:strike/>
-        </w:rPr>
-        <w:t>显示：</w:t>
-      </w:r>
-      <w:r>
-        <w:rPr>
-          <w:rFonts w:hint="eastAsia"/>
-          <w:strike/>
-        </w:rPr>
-        <w:t>基本属性值</w:t>
-      </w:r>
-      <w:r>
-        <w:rPr>
-          <w:rFonts w:hint="eastAsia"/>
-          <w:strike/>
-        </w:rPr>
-        <w:t xml:space="preserve"> + </w:t>
-      </w:r>
-      <w:r>
-        <w:rPr>
-          <w:rFonts w:hint="eastAsia"/>
-          <w:strike/>
-        </w:rPr>
-        <w:t>损耗值</w:t>
-      </w:r>
-      <w:r>
-        <w:rPr>
-          <w:rFonts w:hint="eastAsia"/>
-          <w:strike/>
-        </w:rPr>
-        <w:t xml:space="preserve"> + </w:t>
-      </w:r>
-      <w:r>
-        <w:rPr>
-          <w:rFonts w:hint="eastAsia"/>
-          <w:strike/>
-        </w:rPr>
-        <w:t>保养按钮</w:t>
-      </w:r>
-      <w:r>
-        <w:rPr>
-          <w:rFonts w:hint="eastAsia"/>
-          <w:strike/>
-        </w:rPr>
-        <w:t>（消耗金币进行保养</w:t>
-      </w:r>
-      <w:r>
-        <w:rPr>
-          <w:rFonts w:hint="eastAsia"/>
-          <w:strike/>
-        </w:rPr>
-        <w:t>）</w:t>
-      </w:r>
-    </w:p>
-    <w:p>
-      <w:pPr>
-        <w:pStyle w:val="a3"/>
-        <w:numPr>
-          <w:ilvl w:val="0"/>
-          <w:numId w:val="23"/>
-        </w:numPr>
-        <w:ind w:firstLineChars="0"/>
-        <w:rPr>
-          <w:strike/>
-        </w:rPr>
-      </w:pPr>
-      <w:r>
-        <w:rPr>
-          <w:rFonts w:hint="eastAsia"/>
-          <w:strike/>
-        </w:rPr>
-        <w:t>有损耗就可以进行保养，</w:t>
-      </w:r>
-      <w:r>
-        <w:rPr>
-          <w:rFonts w:hint="eastAsia"/>
-          <w:strike/>
-        </w:rPr>
-        <w:t>消耗金币进行保养</w:t>
-      </w:r>
-    </w:p>
-    <w:p>
-      <w:pPr>
-        <w:pStyle w:val="a3"/>
-        <w:numPr>
-          <w:ilvl w:val="0"/>
-          <w:numId w:val="23"/>
-        </w:numPr>
-        <w:ind w:firstLineChars="0"/>
-        <w:rPr>
-          <w:strike/>
-        </w:rPr>
-      </w:pPr>
-      <w:r>
-        <w:rPr>
-          <w:rFonts w:hint="eastAsia"/>
-          <w:strike/>
-        </w:rPr>
-        <w:t>比赛</w:t>
-      </w:r>
-      <w:r>
-        <w:rPr>
-          <w:rFonts w:hint="eastAsia"/>
-          <w:strike/>
-        </w:rPr>
-        <w:t>过程中，碰到所有的物体都会对车造成一定的伤害</w:t>
-      </w:r>
-    </w:p>
-    <w:p>
-      <w:pPr>
-        <w:pStyle w:val="a3"/>
-        <w:numPr>
-          <w:ilvl w:val="0"/>
-          <w:numId w:val="23"/>
-        </w:numPr>
-        <w:ind w:firstLineChars="0"/>
-        <w:rPr>
-          <w:strike/>
-        </w:rPr>
-      </w:pPr>
-      <w:r>
-        <w:rPr>
-          <w:rFonts w:hint="eastAsia"/>
-          <w:strike/>
-        </w:rPr>
-        <w:t>车的强化和司机的提升，可以增加车的保养值</w:t>
-      </w:r>
-    </w:p>
-    <w:p>
-      <w:pPr>
-        <w:pStyle w:val="a3"/>
-        <w:numPr>
-          <w:ilvl w:val="0"/>
-          <w:numId w:val="23"/>
-        </w:numPr>
-        <w:ind w:firstLineChars="0"/>
-        <w:rPr>
-          <w:strike/>
-        </w:rPr>
-      </w:pPr>
-      <w:r>
-        <w:rPr>
-          <w:rFonts w:hint="eastAsia"/>
-          <w:strike/>
-        </w:rPr>
-        <w:t>保养费用，根据损伤度越高，需要的金币越多</w:t>
-      </w:r>
-      <w:r>
-        <w:rPr>
-          <w:rFonts w:hint="eastAsia"/>
-          <w:strike/>
-        </w:rPr>
-        <w:t>。</w:t>
-      </w:r>
-    </w:p>
-    <w:p>
-      <w:pPr>
-        <w:pStyle w:val="a3"/>
-        <w:ind w:left="1500" w:firstLineChars="0" w:firstLine="0"/>
-        <w:rPr>
-          <w:strike/>
-        </w:rPr>
-      </w:pPr>
-    </w:p>
-    <w:p>
-      <w:pPr>
-        <w:pStyle w:val="a3"/>
         <w:numPr>
           <w:ilvl w:val="0"/>
           <w:numId w:val="10"/>
@@ -4734,36 +2125,23 @@
           <w:u w:val="thick"/>
         </w:rPr>
       </w:pPr>
-      <w:r>
-        <w:rPr>
-          <w:strike/>
-          <w:color w:val="FF0000"/>
-          <w:u w:val="thick"/>
-        </w:rPr>
-        <w:object w:dxaOrig="16666" w:dyaOrig="16780">
-          <v:shape id="_x0000_i1030" type="#_x0000_t75" style="width:416.4pt;height:419.75pt" o:ole="">
+    </w:p>
+    <w:p>
+      <w:pPr>
+        <w:pStyle w:val="a3"/>
+        <w:ind w:left="780" w:firstLineChars="0" w:firstLine="0"/>
+      </w:pPr>
+      <w:r>
+        <w:object w:dxaOrig="27240" w:dyaOrig="14455">
+          <v:shape id="_x0000_i1030" type="#_x0000_t75" style="width:414pt;height:219.75pt" o:ole="">
             <v:imagedata r:id="rId19" o:title=""/>
           </v:shape>
-          <o:OLEObject Type="Embed" ProgID="Visio.Drawing.11" ShapeID="_x0000_i1030" DrawAspect="Content" ObjectID="_1436272260" r:id="rId20"/>
+          <o:OLEObject Type="Embed" ProgID="Visio.Drawing.11" ShapeID="_x0000_i1030" DrawAspect="Content" ObjectID="_1436587150" r:id="rId20"/>
         </w:object>
       </w:r>
     </w:p>
     <w:p>
       <w:pPr>
-        <w:pStyle w:val="a3"/>
-        <w:ind w:left="780" w:firstLineChars="0" w:firstLine="0"/>
-      </w:pPr>
-      <w:r>
-        <w:object w:dxaOrig="27240" w:dyaOrig="14455">
-          <v:shape id="_x0000_i1031" type="#_x0000_t75" style="width:414.35pt;height:219.4pt" o:ole="">
-            <v:imagedata r:id="rId21" o:title=""/>
-          </v:shape>
-          <o:OLEObject Type="Embed" ProgID="Visio.Drawing.11" ShapeID="_x0000_i1031" DrawAspect="Content" ObjectID="_1436272261" r:id="rId22"/>
-        </w:object>
-      </w:r>
-    </w:p>
-    <w:p>
-      <w:pPr>
         <w:pStyle w:val="1"/>
       </w:pPr>
       <w:r>
@@ -4806,6 +2184,7 @@
         <w:rPr>
           <w:noProof/>
         </w:rPr>
+        <w:lastRenderedPageBreak/>
         <w:drawing>
           <wp:inline distT="0" distB="0" distL="0" distR="0" wp14:anchorId="69DEAB04" wp14:editId="0C729B9F">
             <wp:extent cx="5274310" cy="2717735"/>
@@ -4822,7 +2201,7 @@
                     <pic:cNvPicPr/>
                   </pic:nvPicPr>
                   <pic:blipFill>
-                    <a:blip r:embed="rId23"/>
+                    <a:blip r:embed="rId21"/>
                     <a:stretch>
                       <a:fillRect/>
                     </a:stretch>
@@ -6695,6 +4074,92 @@
     </w:lvl>
   </w:abstractNum>
   <w:abstractNum w:abstractNumId="20">
+    <w:nsid w:val="39A114F9"/>
+    <w:multiLevelType w:val="hybridMultilevel"/>
+    <w:tmpl w:val="8EC6EB06"/>
+    <w:lvl w:ilvl="0" w:tplc="04090019">
+      <w:start w:val="1"/>
+      <w:numFmt w:val="lowerLetter"/>
+      <w:lvlText w:val="%1)"/>
+      <w:lvlJc w:val="left"/>
+      <w:pPr>
+        <w:ind w:left="1620" w:hanging="420"/>
+      </w:pPr>
+    </w:lvl>
+    <w:lvl w:ilvl="1" w:tplc="04090019" w:tentative="1">
+      <w:start w:val="1"/>
+      <w:numFmt w:val="lowerLetter"/>
+      <w:lvlText w:val="%2)"/>
+      <w:lvlJc w:val="left"/>
+      <w:pPr>
+        <w:ind w:left="2040" w:hanging="420"/>
+      </w:pPr>
+    </w:lvl>
+    <w:lvl w:ilvl="2" w:tplc="0409001B" w:tentative="1">
+      <w:start w:val="1"/>
+      <w:numFmt w:val="lowerRoman"/>
+      <w:lvlText w:val="%3."/>
+      <w:lvlJc w:val="right"/>
+      <w:pPr>
+        <w:ind w:left="2460" w:hanging="420"/>
+      </w:pPr>
+    </w:lvl>
+    <w:lvl w:ilvl="3" w:tplc="0409000F" w:tentative="1">
+      <w:start w:val="1"/>
+      <w:numFmt w:val="decimal"/>
+      <w:lvlText w:val="%4."/>
+      <w:lvlJc w:val="left"/>
+      <w:pPr>
+        <w:ind w:left="2880" w:hanging="420"/>
+      </w:pPr>
+    </w:lvl>
+    <w:lvl w:ilvl="4" w:tplc="04090019" w:tentative="1">
+      <w:start w:val="1"/>
+      <w:numFmt w:val="lowerLetter"/>
+      <w:lvlText w:val="%5)"/>
+      <w:lvlJc w:val="left"/>
+      <w:pPr>
+        <w:ind w:left="3300" w:hanging="420"/>
+      </w:pPr>
+    </w:lvl>
+    <w:lvl w:ilvl="5" w:tplc="0409001B" w:tentative="1">
+      <w:start w:val="1"/>
+      <w:numFmt w:val="lowerRoman"/>
+      <w:lvlText w:val="%6."/>
+      <w:lvlJc w:val="right"/>
+      <w:pPr>
+        <w:ind w:left="3720" w:hanging="420"/>
+      </w:pPr>
+    </w:lvl>
+    <w:lvl w:ilvl="6" w:tplc="0409000F" w:tentative="1">
+      <w:start w:val="1"/>
+      <w:numFmt w:val="decimal"/>
+      <w:lvlText w:val="%7."/>
+      <w:lvlJc w:val="left"/>
+      <w:pPr>
+        <w:ind w:left="4140" w:hanging="420"/>
+      </w:pPr>
+    </w:lvl>
+    <w:lvl w:ilvl="7" w:tplc="04090019" w:tentative="1">
+      <w:start w:val="1"/>
+      <w:numFmt w:val="lowerLetter"/>
+      <w:lvlText w:val="%8)"/>
+      <w:lvlJc w:val="left"/>
+      <w:pPr>
+        <w:ind w:left="4560" w:hanging="420"/>
+      </w:pPr>
+    </w:lvl>
+    <w:lvl w:ilvl="8" w:tplc="0409001B" w:tentative="1">
+      <w:start w:val="1"/>
+      <w:numFmt w:val="lowerRoman"/>
+      <w:lvlText w:val="%9."/>
+      <w:lvlJc w:val="right"/>
+      <w:pPr>
+        <w:ind w:left="4980" w:hanging="420"/>
+      </w:pPr>
+    </w:lvl>
+  </w:abstractNum>
+  <w:abstractNum w:abstractNumId="21">
     <w:nsid w:val="3A3F4427"/>
     <w:multiLevelType w:val="hybridMultilevel"/>
     <w:tmpl w:val="6212D2C8"/>
@@ -6780,7 +4245,7 @@
       </w:pPr>
     </w:lvl>
   </w:abstractNum>
-  <w:abstractNum w:abstractNumId="21">
+  <w:abstractNum w:abstractNumId="22">
     <w:nsid w:val="3BE03DA7"/>
     <w:multiLevelType w:val="hybridMultilevel"/>
     <w:tmpl w:val="7A408714"/>
@@ -6866,7 +4331,7 @@
       </w:pPr>
     </w:lvl>
   </w:abstractNum>
-  <w:abstractNum w:abstractNumId="22">
+  <w:abstractNum w:abstractNumId="23">
     <w:nsid w:val="471772CA"/>
     <w:multiLevelType w:val="hybridMultilevel"/>
     <w:tmpl w:val="7A6E6E68"/>
@@ -6955,7 +4420,7 @@
       </w:pPr>
     </w:lvl>
   </w:abstractNum>
-  <w:abstractNum w:abstractNumId="23">
+  <w:abstractNum w:abstractNumId="24">
     <w:nsid w:val="48AE7574"/>
     <w:multiLevelType w:val="hybridMultilevel"/>
     <w:tmpl w:val="16F2A04E"/>
@@ -7041,7 +4506,7 @@
       </w:pPr>
     </w:lvl>
   </w:abstractNum>
-  <w:abstractNum w:abstractNumId="24">
+  <w:abstractNum w:abstractNumId="25">
     <w:nsid w:val="49FE543B"/>
     <w:multiLevelType w:val="hybridMultilevel"/>
     <w:tmpl w:val="AE52073C"/>
@@ -7127,7 +4592,7 @@
       </w:pPr>
     </w:lvl>
   </w:abstractNum>
-  <w:abstractNum w:abstractNumId="25">
+  <w:abstractNum w:abstractNumId="26">
     <w:nsid w:val="4AAD065E"/>
     <w:multiLevelType w:val="hybridMultilevel"/>
     <w:tmpl w:val="E6C0F556"/>
@@ -7213,7 +4678,7 @@
       </w:pPr>
     </w:lvl>
   </w:abstractNum>
-  <w:abstractNum w:abstractNumId="26">
+  <w:abstractNum w:abstractNumId="27">
     <w:nsid w:val="4CAB7A62"/>
     <w:multiLevelType w:val="hybridMultilevel"/>
     <w:tmpl w:val="1B1C56E2"/>
@@ -7302,7 +4767,7 @@
       </w:pPr>
     </w:lvl>
   </w:abstractNum>
-  <w:abstractNum w:abstractNumId="27">
+  <w:abstractNum w:abstractNumId="28">
     <w:nsid w:val="4D4F0630"/>
     <w:multiLevelType w:val="hybridMultilevel"/>
     <w:tmpl w:val="AEC8C2CA"/>
@@ -7391,7 +4856,7 @@
       </w:pPr>
     </w:lvl>
   </w:abstractNum>
-  <w:abstractNum w:abstractNumId="28">
+  <w:abstractNum w:abstractNumId="29">
     <w:nsid w:val="562469BE"/>
     <w:multiLevelType w:val="hybridMultilevel"/>
     <w:tmpl w:val="830287DA"/>
@@ -7480,7 +4945,93 @@
       </w:pPr>
     </w:lvl>
   </w:abstractNum>
-  <w:abstractNum w:abstractNumId="29">
+  <w:abstractNum w:abstractNumId="30">
+    <w:nsid w:val="5BB3236C"/>
+    <w:multiLevelType w:val="hybridMultilevel"/>
+    <w:tmpl w:val="4D3A14FA"/>
+    <w:lvl w:ilvl="0" w:tplc="04090019">
+      <w:start w:val="1"/>
+      <w:numFmt w:val="lowerLetter"/>
+      <w:lvlText w:val="%1)"/>
+      <w:lvlJc w:val="left"/>
+      <w:pPr>
+        <w:ind w:left="1620" w:hanging="420"/>
+      </w:pPr>
+    </w:lvl>
+    <w:lvl w:ilvl="1" w:tplc="04090019">
+      <w:start w:val="1"/>
+      <w:numFmt w:val="lowerLetter"/>
+      <w:lvlText w:val="%2)"/>
+      <w:lvlJc w:val="left"/>
+      <w:pPr>
+        <w:ind w:left="2040" w:hanging="420"/>
+      </w:pPr>
+    </w:lvl>
+    <w:lvl w:ilvl="2" w:tplc="0409001B" w:tentative="1">
+      <w:start w:val="1"/>
+      <w:numFmt w:val="lowerRoman"/>
+      <w:lvlText w:val="%3."/>
+      <w:lvlJc w:val="right"/>
+      <w:pPr>
+        <w:ind w:left="2460" w:hanging="420"/>
+      </w:pPr>
+    </w:lvl>
+    <w:lvl w:ilvl="3" w:tplc="0409000F" w:tentative="1">
+      <w:start w:val="1"/>
+      <w:numFmt w:val="decimal"/>
+      <w:lvlText w:val="%4."/>
+      <w:lvlJc w:val="left"/>
+      <w:pPr>
+        <w:ind w:left="2880" w:hanging="420"/>
+      </w:pPr>
+    </w:lvl>
+    <w:lvl w:ilvl="4" w:tplc="04090019" w:tentative="1">
+      <w:start w:val="1"/>
+      <w:numFmt w:val="lowerLetter"/>
+      <w:lvlText w:val="%5)"/>
+      <w:lvlJc w:val="left"/>
+      <w:pPr>
+        <w:ind w:left="3300" w:hanging="420"/>
+      </w:pPr>
+    </w:lvl>
+    <w:lvl w:ilvl="5" w:tplc="0409001B" w:tentative="1">
+      <w:start w:val="1"/>
+      <w:numFmt w:val="lowerRoman"/>
+      <w:lvlText w:val="%6."/>
+      <w:lvlJc w:val="right"/>
+      <w:pPr>
+        <w:ind w:left="3720" w:hanging="420"/>
+      </w:pPr>
+    </w:lvl>
+    <w:lvl w:ilvl="6" w:tplc="0409000F" w:tentative="1">
+      <w:start w:val="1"/>
+      <w:numFmt w:val="decimal"/>
+      <w:lvlText w:val="%7."/>
+      <w:lvlJc w:val="left"/>
+      <w:pPr>
+        <w:ind w:left="4140" w:hanging="420"/>
+      </w:pPr>
+    </w:lvl>
+    <w:lvl w:ilvl="7" w:tplc="04090019" w:tentative="1">
+      <w:start w:val="1"/>
+      <w:numFmt w:val="lowerLetter"/>
+      <w:lvlText w:val="%8)"/>
+      <w:lvlJc w:val="left"/>
+      <w:pPr>
+        <w:ind w:left="4560" w:hanging="420"/>
+      </w:pPr>
+    </w:lvl>
+    <w:lvl w:ilvl="8" w:tplc="0409001B" w:tentative="1">
+      <w:start w:val="1"/>
+      <w:numFmt w:val="lowerRoman"/>
+      <w:lvlText w:val="%9."/>
+      <w:lvlJc w:val="right"/>
+      <w:pPr>
+        <w:ind w:left="4980" w:hanging="420"/>
+      </w:pPr>
+    </w:lvl>
+  </w:abstractNum>
+  <w:abstractNum w:abstractNumId="31">
     <w:nsid w:val="5D7343E4"/>
     <w:multiLevelType w:val="hybridMultilevel"/>
     <w:tmpl w:val="67022D96"/>
@@ -7566,7 +5117,7 @@
       </w:pPr>
     </w:lvl>
   </w:abstractNum>
-  <w:abstractNum w:abstractNumId="30">
+  <w:abstractNum w:abstractNumId="32">
     <w:nsid w:val="600B4366"/>
     <w:multiLevelType w:val="hybridMultilevel"/>
     <w:tmpl w:val="11A41554"/>
@@ -7655,7 +5206,7 @@
       </w:pPr>
     </w:lvl>
   </w:abstractNum>
-  <w:abstractNum w:abstractNumId="31">
+  <w:abstractNum w:abstractNumId="33">
     <w:nsid w:val="615A73B2"/>
     <w:multiLevelType w:val="hybridMultilevel"/>
     <w:tmpl w:val="DF02E77A"/>
@@ -7744,7 +5295,7 @@
       </w:pPr>
     </w:lvl>
   </w:abstractNum>
-  <w:abstractNum w:abstractNumId="32">
+  <w:abstractNum w:abstractNumId="34">
     <w:nsid w:val="673D6942"/>
     <w:multiLevelType w:val="hybridMultilevel"/>
     <w:tmpl w:val="9C6666B0"/>
@@ -7857,7 +5408,7 @@
       </w:rPr>
     </w:lvl>
   </w:abstractNum>
-  <w:abstractNum w:abstractNumId="33">
+  <w:abstractNum w:abstractNumId="35">
     <w:nsid w:val="6BE619AA"/>
     <w:multiLevelType w:val="hybridMultilevel"/>
     <w:tmpl w:val="0C0C861E"/>
@@ -7946,7 +5497,7 @@
       </w:pPr>
     </w:lvl>
   </w:abstractNum>
-  <w:abstractNum w:abstractNumId="34">
+  <w:abstractNum w:abstractNumId="36">
     <w:nsid w:val="6D1C2176"/>
     <w:multiLevelType w:val="hybridMultilevel"/>
     <w:tmpl w:val="DA708100"/>
@@ -8032,7 +5583,7 @@
       </w:pPr>
     </w:lvl>
   </w:abstractNum>
-  <w:abstractNum w:abstractNumId="35">
+  <w:abstractNum w:abstractNumId="37">
     <w:nsid w:val="71A7613C"/>
     <w:multiLevelType w:val="hybridMultilevel"/>
     <w:tmpl w:val="76C6ECBE"/>
@@ -8121,10 +5672,10 @@
       </w:pPr>
     </w:lvl>
   </w:abstractNum>
-  <w:abstractNum w:abstractNumId="36">
+  <w:abstractNum w:abstractNumId="38">
     <w:nsid w:val="7D015048"/>
     <w:multiLevelType w:val="hybridMultilevel"/>
-    <w:tmpl w:val="C3F4DFC0"/>
+    <w:tmpl w:val="76A27F08"/>
     <w:lvl w:ilvl="0" w:tplc="04090015">
       <w:start w:val="1"/>
       <w:numFmt w:val="upperLetter"/>
@@ -8134,14 +5685,17 @@
         <w:ind w:left="1200" w:hanging="420"/>
       </w:pPr>
     </w:lvl>
-    <w:lvl w:ilvl="1" w:tplc="04090019" w:tentative="1">
+    <w:lvl w:ilvl="1" w:tplc="CD38734C">
       <w:start w:val="1"/>
       <w:numFmt w:val="lowerLetter"/>
       <w:lvlText w:val="%2)"/>
       <w:lvlJc w:val="left"/>
       <w:pPr>
-        <w:ind w:left="1620" w:hanging="420"/>
-      </w:pPr>
+        <w:ind w:left="1560" w:hanging="360"/>
+      </w:pPr>
+      <w:rPr>
+        <w:rFonts w:hint="default"/>
+      </w:rPr>
     </w:lvl>
     <w:lvl w:ilvl="2" w:tplc="0409001B" w:tentative="1">
       <w:start w:val="1"/>
@@ -8223,19 +5777,19 @@
     <w:abstractNumId w:val="0"/>
   </w:num>
   <w:num w:numId="6">
-    <w:abstractNumId w:val="30"/>
+    <w:abstractNumId w:val="32"/>
   </w:num>
   <w:num w:numId="7">
-    <w:abstractNumId w:val="28"/>
+    <w:abstractNumId w:val="29"/>
   </w:num>
   <w:num w:numId="8">
-    <w:abstractNumId w:val="33"/>
+    <w:abstractNumId w:val="35"/>
   </w:num>
   <w:num w:numId="9">
-    <w:abstractNumId w:val="22"/>
+    <w:abstractNumId w:val="23"/>
   </w:num>
   <w:num w:numId="10">
-    <w:abstractNumId w:val="27"/>
+    <w:abstractNumId w:val="28"/>
   </w:num>
   <w:num w:numId="11">
     <w:abstractNumId w:val="12"/>
@@ -8256,16 +5810,16 @@
     <w:abstractNumId w:val="6"/>
   </w:num>
   <w:num w:numId="17">
-    <w:abstractNumId w:val="31"/>
+    <w:abstractNumId w:val="33"/>
   </w:num>
   <w:num w:numId="18">
-    <w:abstractNumId w:val="26"/>
+    <w:abstractNumId w:val="27"/>
   </w:num>
   <w:num w:numId="19">
     <w:abstractNumId w:val="18"/>
   </w:num>
   <w:num w:numId="20">
-    <w:abstractNumId w:val="35"/>
+    <w:abstractNumId w:val="37"/>
   </w:num>
   <w:num w:numId="21">
     <w:abstractNumId w:val="11"/>
@@ -8277,10 +5831,10 @@
     <w:abstractNumId w:val="4"/>
   </w:num>
   <w:num w:numId="24">
-    <w:abstractNumId w:val="34"/>
+    <w:abstractNumId w:val="36"/>
   </w:num>
   <w:num w:numId="25">
-    <w:abstractNumId w:val="32"/>
+    <w:abstractNumId w:val="34"/>
   </w:num>
   <w:num w:numId="26">
     <w:abstractNumId w:val="3"/>
@@ -8289,34 +5843,40 @@
     <w:abstractNumId w:val="15"/>
   </w:num>
   <w:num w:numId="28">
-    <w:abstractNumId w:val="24"/>
+    <w:abstractNumId w:val="25"/>
   </w:num>
   <w:num w:numId="29">
     <w:abstractNumId w:val="9"/>
   </w:num>
   <w:num w:numId="30">
-    <w:abstractNumId w:val="36"/>
+    <w:abstractNumId w:val="38"/>
   </w:num>
   <w:num w:numId="31">
     <w:abstractNumId w:val="2"/>
   </w:num>
   <w:num w:numId="32">
-    <w:abstractNumId w:val="29"/>
+    <w:abstractNumId w:val="31"/>
   </w:num>
   <w:num w:numId="33">
-    <w:abstractNumId w:val="20"/>
+    <w:abstractNumId w:val="21"/>
   </w:num>
   <w:num w:numId="34">
-    <w:abstractNumId w:val="23"/>
+    <w:abstractNumId w:val="24"/>
   </w:num>
   <w:num w:numId="35">
     <w:abstractNumId w:val="14"/>
   </w:num>
   <w:num w:numId="36">
-    <w:abstractNumId w:val="25"/>
+    <w:abstractNumId w:val="26"/>
   </w:num>
   <w:num w:numId="37">
-    <w:abstractNumId w:val="21"/>
+    <w:abstractNumId w:val="22"/>
+  </w:num>
+  <w:num w:numId="38">
+    <w:abstractNumId w:val="30"/>
+  </w:num>
+  <w:num w:numId="39">
+    <w:abstractNumId w:val="20"/>
   </w:num>
 </w:numbering>
 </file>
@@ -9265,7 +6825,7 @@
 </file>
 
 <file path=customXml/itemProps1.xml><?xml version="1.0" encoding="utf-8"?>
-<ds:datastoreItem xmlns:ds="http://schemas.openxmlformats.org/officeDocument/2006/customXml" ds:itemID="{534AC95A-6A8A-47D2-B5F8-4011D8B87250}">
+<ds:datastoreItem xmlns:ds="http://schemas.openxmlformats.org/officeDocument/2006/customXml" ds:itemID="{BA2F73EF-01F6-4475-A09D-0688888D049B}">
   <ds:schemaRefs>
     <ds:schemaRef ds:uri="http://schemas.openxmlformats.org/officeDocument/2006/bibliography"/>
   </ds:schemaRefs>
